--- a/project.docx
+++ b/project.docx
@@ -4,300 +4,2074 @@
   <w:body>
     <w:p>
       <w:pPr>
-        <w:rPr>
+        <w:spacing w:line="300" w:lineRule="auto"/>
+        <w:rPr>
+          <w:rFonts w:ascii="Times New Roman" w:hAnsi="Times New Roman" w:cs="Times New Roman"/>
+        </w:rPr>
+      </w:pPr>
+      <w:r>
+        <w:rPr>
+          <w:rFonts w:ascii="Times New Roman" w:hAnsi="Times New Roman" w:cs="Times New Roman"/>
           <w:b/>
           <w:bCs/>
-        </w:rPr>
-      </w:pPr>
-      <w:r>
-        <w:rPr>
+          <w:sz w:val="28"/>
+          <w:szCs w:val="32"/>
+        </w:rPr>
+        <w:t xml:space="preserve">Diet Health Scoring Bot </w:t>
+      </w:r>
+      <w:r>
+        <w:rPr>
+          <w:rFonts w:ascii="Times New Roman" w:hAnsi="Times New Roman" w:cs="Times New Roman"/>
           <w:b/>
           <w:bCs/>
-        </w:rPr>
-        <w:t>Diet Health Scoring Bot – Problem Definition and Project Goals</w:t>
-      </w:r>
-    </w:p>
-    <w:p>
-      <w:r>
-        <w:t>The Diet Health Scoring Bot addresses the problem that many people lack easy feedback on how healthy a particular meal is. Users simply input a list of foods and portions, and the bot computes a basic nutrient breakdown and a “health score” for that meal. This directly applies the USDA Dietary Guidelines (e.g. MyPlate recommendations) to everyday meals. By framing complex nutrition rules in simple scores and suggestions, the bot makes official guidelines more understandable to the general public. For example, USDA MyPlate encourages filling ~50% of the plate with fruits/vegetables and limits calories from added sugar and saturated fat; the bot uses these principles to judge each meal.</w:t>
-      </w:r>
-    </w:p>
-    <w:p>
-      <w:r>
-        <w:t>Solving this problem is useful because it raises awareness of balanced eating and nutrient content in daily life. Instead of guessing, a user sees calories, protein, fat, carbs, and fiber for their meal, plus a 0–100 health score based on USDA targets. This educates users about portions and nutrient density. The expected outcome is a working demonstration (not a certified medical tool) that shows how generative AI can promote healthy eating. We aim to produce clear, actionable feedback (e.g. “This meal is low on fiber; consider adding vegetables”) and a numeric score similar to USDA’s Healthy Eating Index (HEI) approach. The final model will illustrate these ideas for an AI course, helping students see how AI can translate dietary science into everyday advice.</w:t>
-      </w:r>
-    </w:p>
-    <w:p>
-      <w:pPr>
-        <w:rPr>
+          <w:sz w:val="28"/>
+          <w:szCs w:val="32"/>
+        </w:rPr>
+        <w:t>-</w:t>
+      </w:r>
+      <w:r>
+        <w:rPr>
+          <w:rFonts w:ascii="Times New Roman" w:hAnsi="Times New Roman" w:cs="Times New Roman"/>
           <w:b/>
           <w:bCs/>
-        </w:rPr>
-      </w:pPr>
-      <w:r>
-        <w:rPr>
+          <w:sz w:val="28"/>
+          <w:szCs w:val="32"/>
+        </w:rPr>
+        <w:t xml:space="preserve"> Problem Definition and Project Goals</w:t>
+      </w:r>
+    </w:p>
+    <w:p>
+      <w:pPr>
+        <w:spacing w:line="300" w:lineRule="auto"/>
+        <w:rPr>
+          <w:rFonts w:ascii="Times New Roman" w:hAnsi="Times New Roman" w:cs="Times New Roman"/>
+        </w:rPr>
+      </w:pPr>
+    </w:p>
+    <w:p>
+      <w:pPr>
+        <w:spacing w:line="300" w:lineRule="auto"/>
+        <w:rPr>
+          <w:rFonts w:ascii="Times New Roman" w:hAnsi="Times New Roman" w:cs="Times New Roman"/>
+        </w:rPr>
+      </w:pPr>
+      <w:r>
+        <w:rPr>
+          <w:rFonts w:ascii="Times New Roman" w:hAnsi="Times New Roman" w:cs="Times New Roman"/>
+        </w:rPr>
+        <w:t>The Diet Health Scoring Bot addresses the problem that many people lack easy feedback on how healthy a particular meal is. Users input natural language descriptions of foods consumed, and the bot parses the input, computes nutrient breakdown, and provides a "health score" for that meal. This system applies USDA nutritional data to everyday meals through AI analysis. By translating complex nutrition rules into simple scores and suggestions, the bot makes dietary guidance more accessible. For example, USDA principles like balanced macronutrients and adequate fiber intake are incorporated into the meal evaluation.</w:t>
+      </w:r>
+    </w:p>
+    <w:p>
+      <w:pPr>
+        <w:spacing w:line="300" w:lineRule="auto"/>
+        <w:rPr>
+          <w:rFonts w:ascii="Times New Roman" w:hAnsi="Times New Roman" w:cs="Times New Roman"/>
+        </w:rPr>
+      </w:pPr>
+    </w:p>
+    <w:p>
+      <w:pPr>
+        <w:spacing w:line="300" w:lineRule="auto"/>
+        <w:rPr>
+          <w:rFonts w:ascii="Times New Roman" w:hAnsi="Times New Roman" w:cs="Times New Roman"/>
+        </w:rPr>
+      </w:pPr>
+      <w:r>
+        <w:rPr>
+          <w:rFonts w:ascii="Times New Roman" w:hAnsi="Times New Roman" w:cs="Times New Roman"/>
+        </w:rPr>
+        <w:t>This solution is valuable because it provides immediate nutritional awareness. Users see calories, protein, fat, carbs, and fiber for their meal, plus a 0-10 health score with actionable feedback. The expected outcome is a demonstration system showing how generative AI can promote healthy eating habits. We provide clear feedback (e.g., "This meal is low on fiber; consider adding vegetables") using a 0-10 scale. The final implementation illustrates how AI can translate nutritional science into practical advice.</w:t>
+      </w:r>
+    </w:p>
+    <w:p>
+      <w:pPr>
+        <w:spacing w:line="300" w:lineRule="auto"/>
+        <w:rPr>
+          <w:rFonts w:ascii="Times New Roman" w:hAnsi="Times New Roman" w:cs="Times New Roman"/>
+        </w:rPr>
+      </w:pPr>
+    </w:p>
+    <w:p>
+      <w:pPr>
+        <w:spacing w:line="300" w:lineRule="auto"/>
+        <w:rPr>
+          <w:rFonts w:ascii="Times New Roman" w:hAnsi="Times New Roman" w:cs="Times New Roman"/>
+        </w:rPr>
+      </w:pPr>
+      <w:r>
+        <w:rPr>
+          <w:rFonts w:ascii="Times New Roman" w:hAnsi="Times New Roman" w:cs="Times New Roman"/>
           <w:b/>
           <w:bCs/>
+          <w:sz w:val="24"/>
+          <w:szCs w:val="28"/>
         </w:rPr>
         <w:t>Design and Implementation Plan</w:t>
       </w:r>
     </w:p>
     <w:p>
       <w:pPr>
-        <w:numPr>
-          <w:ilvl w:val="0"/>
-          <w:numId w:val="1"/>
-        </w:numPr>
-      </w:pPr>
-      <w:r>
-        <w:rPr>
+        <w:spacing w:line="300" w:lineRule="auto"/>
+        <w:rPr>
+          <w:rFonts w:ascii="Times New Roman" w:hAnsi="Times New Roman" w:cs="Times New Roman"/>
+        </w:rPr>
+      </w:pPr>
+    </w:p>
+    <w:p>
+      <w:pPr>
+        <w:spacing w:line="300" w:lineRule="auto"/>
+        <w:rPr>
+          <w:rFonts w:ascii="Times New Roman" w:hAnsi="Times New Roman" w:cs="Times New Roman"/>
+        </w:rPr>
+      </w:pPr>
+      <w:r>
+        <w:rPr>
+          <w:rFonts w:ascii="Times New Roman" w:hAnsi="Times New Roman" w:cs="Times New Roman"/>
+        </w:rPr>
+        <w:t xml:space="preserve">- </w:t>
+      </w:r>
+      <w:r>
+        <w:rPr>
+          <w:rFonts w:ascii="Times New Roman" w:hAnsi="Times New Roman" w:cs="Times New Roman"/>
           <w:b/>
           <w:bCs/>
         </w:rPr>
-        <w:t>Generative AI Component:</w:t>
-      </w:r>
-      <w:r>
-        <w:t xml:space="preserve"> The core language engine will be a large language model (e.g. OpenAI’s ChatGPT/GPT-4 API). We will prompt it to act as a nutrition assistant. Given the meal details and calculated nutrients, the model will produce a concise summary, score, and suggestions in plain English. For example, the system prompt might instruct: </w:t>
-      </w:r>
-      <w:r>
-        <w:rPr>
-          <w:i/>
-          <w:iCs/>
-        </w:rPr>
-        <w:t>“You are a dietitian summarizing a meal’s nutrition. Given calories, protein, fat, carbs, and fiber, return a brief breakdown, a health score from 0–100, and a suggestion to improve balance.”</w:t>
-      </w:r>
-      <w:r>
-        <w:t xml:space="preserve"> This ensures the AI focuses on USDA-style guidance when answering. Recent studies show AI chatbots can generate nutritionally adequate plans but may struggle with macro balance, so our prompts will explicitly check macros against USDA ranges to guide the model.</w:t>
-      </w:r>
-    </w:p>
-    <w:p>
-      <w:pPr>
-        <w:numPr>
-          <w:ilvl w:val="0"/>
-          <w:numId w:val="1"/>
-        </w:numPr>
-      </w:pPr>
-      <w:r>
-        <w:rPr>
+        <w:t xml:space="preserve">AI Architecture: </w:t>
+      </w:r>
+      <w:r>
+        <w:rPr>
+          <w:rFonts w:ascii="Times New Roman" w:hAnsi="Times New Roman" w:cs="Times New Roman"/>
+        </w:rPr>
+        <w:t>The system uses a dual-stage DeepSeek-R1 model approach:</w:t>
+      </w:r>
+    </w:p>
+    <w:p>
+      <w:pPr>
+        <w:spacing w:line="300" w:lineRule="auto"/>
+        <w:rPr>
+          <w:rFonts w:ascii="Times New Roman" w:hAnsi="Times New Roman" w:cs="Times New Roman"/>
+        </w:rPr>
+      </w:pPr>
+      <w:r>
+        <w:rPr>
+          <w:rFonts w:ascii="Times New Roman" w:hAnsi="Times New Roman" w:cs="Times New Roman"/>
+        </w:rPr>
+        <w:t xml:space="preserve">  1. </w:t>
+      </w:r>
+      <w:r>
+        <w:rPr>
+          <w:rFonts w:ascii="Times New Roman" w:hAnsi="Times New Roman" w:cs="Times New Roman"/>
           <w:b/>
           <w:bCs/>
         </w:rPr>
-        <w:t>Prompt Engineering:</w:t>
-      </w:r>
-      <w:r>
-        <w:t xml:space="preserve"> We will design structured prompts to elicit the desired output. For example, the prompt might list the nutrient totals and then ask: </w:t>
-      </w:r>
-      <w:r>
-        <w:rPr>
-          <w:i/>
-          <w:iCs/>
-        </w:rPr>
-        <w:t>“Score this meal on a 0–100 scale based on USDA balance, and give one improvement tip.”</w:t>
-      </w:r>
-      <w:r>
-        <w:t xml:space="preserve"> We may use intermediate reasoning cues (e.g. “Calculate percent of calories from each macronutrient first”) to improve accuracy. The </w:t>
-      </w:r>
-      <w:r>
-        <w:lastRenderedPageBreak/>
-        <w:t>prompt will explicitly specify the output format (e.g. bullet points or JSON) so the response is consistent and easy to parse. Iterative testing of prompts will refine clarity; for example, telling the model to “penalize” high saturated fat or low fiber encourages adherence to guidelines. We might also use prompt templates that mention official terms like the USDA’s Acceptable Macronutrient Distribution Ranges to anchor the model’s reasoning.</w:t>
-      </w:r>
-    </w:p>
-    <w:p>
-      <w:pPr>
-        <w:numPr>
-          <w:ilvl w:val="0"/>
-          <w:numId w:val="1"/>
-        </w:numPr>
-      </w:pPr>
-      <w:r>
-        <w:rPr>
+        <w:t>Parsing Stage:</w:t>
+      </w:r>
+      <w:r>
+        <w:rPr>
+          <w:rFonts w:ascii="Times New Roman" w:hAnsi="Times New Roman" w:cs="Times New Roman"/>
+        </w:rPr>
+        <w:t xml:space="preserve"> Extracts food items and estimates quantities from natural language input</w:t>
+      </w:r>
+    </w:p>
+    <w:p>
+      <w:pPr>
+        <w:spacing w:line="300" w:lineRule="auto"/>
+        <w:rPr>
+          <w:rFonts w:ascii="Times New Roman" w:hAnsi="Times New Roman" w:cs="Times New Roman"/>
+        </w:rPr>
+      </w:pPr>
+      <w:r>
+        <w:rPr>
+          <w:rFonts w:ascii="Times New Roman" w:hAnsi="Times New Roman" w:cs="Times New Roman"/>
+        </w:rPr>
+        <w:t xml:space="preserve">  2. </w:t>
+      </w:r>
+      <w:r>
+        <w:rPr>
+          <w:rFonts w:ascii="Times New Roman" w:hAnsi="Times New Roman" w:cs="Times New Roman"/>
           <w:b/>
           <w:bCs/>
         </w:rPr>
-        <w:t>Input/Output Format:</w:t>
-      </w:r>
-      <w:r>
-        <w:t xml:space="preserve"> The user </w:t>
-      </w:r>
-      <w:r>
-        <w:rPr>
+        <w:t>Analysis Stage:</w:t>
+      </w:r>
+      <w:r>
+        <w:rPr>
+          <w:rFonts w:ascii="Times New Roman" w:hAnsi="Times New Roman" w:cs="Times New Roman"/>
+        </w:rPr>
+        <w:t xml:space="preserve"> Generates nutritional score (0-10) and explanations</w:t>
+      </w:r>
+    </w:p>
+    <w:p>
+      <w:pPr>
+        <w:spacing w:line="300" w:lineRule="auto"/>
+        <w:rPr>
+          <w:rFonts w:ascii="Times New Roman" w:hAnsi="Times New Roman" w:cs="Times New Roman"/>
+        </w:rPr>
+      </w:pPr>
+      <w:r>
+        <w:rPr>
+          <w:rFonts w:ascii="Times New Roman" w:hAnsi="Times New Roman" w:cs="Times New Roman"/>
+        </w:rPr>
+        <w:t xml:space="preserve">  - Model: DeepSeek-R1 (</w:t>
+      </w:r>
+      <w:proofErr w:type="spellStart"/>
+      <w:r>
+        <w:rPr>
+          <w:rFonts w:ascii="Times New Roman" w:hAnsi="Times New Roman" w:cs="Times New Roman"/>
+        </w:rPr>
+        <w:t>deepseek</w:t>
+      </w:r>
+      <w:proofErr w:type="spellEnd"/>
+      <w:r>
+        <w:rPr>
+          <w:rFonts w:ascii="Times New Roman" w:hAnsi="Times New Roman" w:cs="Times New Roman"/>
+        </w:rPr>
+        <w:t>-chat)</w:t>
+      </w:r>
+    </w:p>
+    <w:p>
+      <w:pPr>
+        <w:spacing w:line="300" w:lineRule="auto"/>
+        <w:rPr>
+          <w:rFonts w:ascii="Times New Roman" w:hAnsi="Times New Roman" w:cs="Times New Roman"/>
+        </w:rPr>
+      </w:pPr>
+      <w:r>
+        <w:rPr>
+          <w:rFonts w:ascii="Times New Roman" w:hAnsi="Times New Roman" w:cs="Times New Roman"/>
+        </w:rPr>
+        <w:t xml:space="preserve">  - Temperature: 0.2 for consistent outputs</w:t>
+      </w:r>
+    </w:p>
+    <w:p>
+      <w:pPr>
+        <w:spacing w:line="300" w:lineRule="auto"/>
+        <w:rPr>
+          <w:rFonts w:ascii="Times New Roman" w:hAnsi="Times New Roman" w:cs="Times New Roman"/>
+        </w:rPr>
+      </w:pPr>
+      <w:r>
+        <w:rPr>
+          <w:rFonts w:ascii="Times New Roman" w:hAnsi="Times New Roman" w:cs="Times New Roman"/>
+        </w:rPr>
+        <w:t xml:space="preserve">  - Max Tokens: 512 for concise responses</w:t>
+      </w:r>
+    </w:p>
+    <w:p>
+      <w:pPr>
+        <w:spacing w:line="300" w:lineRule="auto"/>
+        <w:rPr>
+          <w:rFonts w:ascii="Times New Roman" w:hAnsi="Times New Roman" w:cs="Times New Roman"/>
+        </w:rPr>
+      </w:pPr>
+    </w:p>
+    <w:p>
+      <w:pPr>
+        <w:spacing w:line="300" w:lineRule="auto"/>
+        <w:rPr>
+          <w:rFonts w:ascii="Times New Roman" w:hAnsi="Times New Roman" w:cs="Times New Roman"/>
+        </w:rPr>
+      </w:pPr>
+      <w:r>
+        <w:rPr>
+          <w:rFonts w:ascii="Times New Roman" w:hAnsi="Times New Roman" w:cs="Times New Roman"/>
+        </w:rPr>
+        <w:t xml:space="preserve">- </w:t>
+      </w:r>
+      <w:r>
+        <w:rPr>
+          <w:rFonts w:ascii="Times New Roman" w:hAnsi="Times New Roman" w:cs="Times New Roman"/>
           <w:b/>
           <w:bCs/>
         </w:rPr>
-        <w:t>input</w:t>
-      </w:r>
-      <w:r>
-        <w:t xml:space="preserve"> will be a plain-text meal description, e.g. “1 cup oatmeal, 200ml milk, 1 banana, 1 tsp honey.” The system will parse this list (possibly via a simple NLP step) into individual foods and quantities. The </w:t>
-      </w:r>
-      <w:r>
-        <w:rPr>
+        <w:t>Input Processing Workflow:</w:t>
+      </w:r>
+    </w:p>
+    <w:p>
+      <w:pPr>
+        <w:spacing w:line="300" w:lineRule="auto"/>
+        <w:rPr>
+          <w:rFonts w:ascii="Times New Roman" w:hAnsi="Times New Roman" w:cs="Times New Roman"/>
+        </w:rPr>
+      </w:pPr>
+      <w:r>
+        <w:rPr>
+          <w:rFonts w:ascii="Times New Roman" w:hAnsi="Times New Roman" w:cs="Times New Roman"/>
+        </w:rPr>
+        <w:t xml:space="preserve">  1. User inputs meal description (e.g., "2 eggs and 1 cup broccoli")</w:t>
+      </w:r>
+    </w:p>
+    <w:p>
+      <w:pPr>
+        <w:spacing w:line="300" w:lineRule="auto"/>
+        <w:rPr>
+          <w:rFonts w:ascii="Times New Roman" w:hAnsi="Times New Roman" w:cs="Times New Roman"/>
+        </w:rPr>
+      </w:pPr>
+      <w:r>
+        <w:rPr>
+          <w:rFonts w:ascii="Times New Roman" w:hAnsi="Times New Roman" w:cs="Times New Roman"/>
+        </w:rPr>
+        <w:lastRenderedPageBreak/>
+        <w:t xml:space="preserve">  2. DeepSeek parser extracts food items and standardizes to USDA names</w:t>
+      </w:r>
+    </w:p>
+    <w:p>
+      <w:pPr>
+        <w:spacing w:line="300" w:lineRule="auto"/>
+        <w:rPr>
+          <w:rFonts w:ascii="Times New Roman" w:hAnsi="Times New Roman" w:cs="Times New Roman"/>
+        </w:rPr>
+      </w:pPr>
+      <w:r>
+        <w:rPr>
+          <w:rFonts w:ascii="Times New Roman" w:hAnsi="Times New Roman" w:cs="Times New Roman"/>
+        </w:rPr>
+        <w:t xml:space="preserve">  3. System queries USDA </w:t>
+      </w:r>
+      <w:proofErr w:type="spellStart"/>
+      <w:r>
+        <w:rPr>
+          <w:rFonts w:ascii="Times New Roman" w:hAnsi="Times New Roman" w:cs="Times New Roman"/>
+        </w:rPr>
+        <w:t>FoodData</w:t>
+      </w:r>
+      <w:proofErr w:type="spellEnd"/>
+      <w:r>
+        <w:rPr>
+          <w:rFonts w:ascii="Times New Roman" w:hAnsi="Times New Roman" w:cs="Times New Roman"/>
+        </w:rPr>
+        <w:t xml:space="preserve"> Central API for nutritional data</w:t>
+      </w:r>
+    </w:p>
+    <w:p>
+      <w:pPr>
+        <w:spacing w:line="300" w:lineRule="auto"/>
+        <w:rPr>
+          <w:rFonts w:ascii="Times New Roman" w:hAnsi="Times New Roman" w:cs="Times New Roman"/>
+        </w:rPr>
+      </w:pPr>
+      <w:r>
+        <w:rPr>
+          <w:rFonts w:ascii="Times New Roman" w:hAnsi="Times New Roman" w:cs="Times New Roman"/>
+        </w:rPr>
+        <w:t xml:space="preserve">  4. Nutrient totals are calculated per meal component</w:t>
+      </w:r>
+    </w:p>
+    <w:p>
+      <w:pPr>
+        <w:spacing w:line="300" w:lineRule="auto"/>
+        <w:rPr>
+          <w:rFonts w:ascii="Times New Roman" w:hAnsi="Times New Roman" w:cs="Times New Roman"/>
+        </w:rPr>
+      </w:pPr>
+      <w:r>
+        <w:rPr>
+          <w:rFonts w:ascii="Times New Roman" w:hAnsi="Times New Roman" w:cs="Times New Roman"/>
+        </w:rPr>
+        <w:t xml:space="preserve">  5. DeepSeek analysis model generates health score and feedback</w:t>
+      </w:r>
+    </w:p>
+    <w:p>
+      <w:pPr>
+        <w:spacing w:line="300" w:lineRule="auto"/>
+        <w:rPr>
+          <w:rFonts w:ascii="Times New Roman" w:hAnsi="Times New Roman" w:cs="Times New Roman"/>
+        </w:rPr>
+      </w:pPr>
+    </w:p>
+    <w:p>
+      <w:pPr>
+        <w:spacing w:line="300" w:lineRule="auto"/>
+        <w:rPr>
+          <w:rFonts w:ascii="Times New Roman" w:hAnsi="Times New Roman" w:cs="Times New Roman"/>
+        </w:rPr>
+      </w:pPr>
+      <w:r>
+        <w:rPr>
+          <w:rFonts w:ascii="Times New Roman" w:hAnsi="Times New Roman" w:cs="Times New Roman"/>
+        </w:rPr>
+        <w:t xml:space="preserve">- </w:t>
+      </w:r>
+      <w:r>
+        <w:rPr>
+          <w:rFonts w:ascii="Times New Roman" w:hAnsi="Times New Roman" w:cs="Times New Roman"/>
           <w:b/>
           <w:bCs/>
         </w:rPr>
-        <w:t>output</w:t>
-      </w:r>
-      <w:r>
-        <w:t xml:space="preserve"> will be a short, user-friendly summary, such as:</w:t>
-      </w:r>
-    </w:p>
-    <w:p>
-      <w:pPr>
-        <w:numPr>
-          <w:ilvl w:val="1"/>
-          <w:numId w:val="1"/>
-        </w:numPr>
-      </w:pPr>
-      <w:r>
-        <w:rPr>
-          <w:i/>
-          <w:iCs/>
-        </w:rPr>
-        <w:t>Calories: 350 kcal, Protein: 10g, Fat: 5g, Carbs: 60g, Fiber: 8g.</w:t>
-      </w:r>
-    </w:p>
-    <w:p>
-      <w:pPr>
-        <w:numPr>
-          <w:ilvl w:val="1"/>
-          <w:numId w:val="1"/>
-        </w:numPr>
-      </w:pPr>
-      <w:r>
-        <w:rPr>
-          <w:i/>
-          <w:iCs/>
-        </w:rPr>
-        <w:t>Health Score: 75/100.</w:t>
-      </w:r>
-    </w:p>
-    <w:p>
-      <w:pPr>
-        <w:numPr>
-          <w:ilvl w:val="1"/>
-          <w:numId w:val="1"/>
-        </w:numPr>
-      </w:pPr>
-      <w:r>
-        <w:rPr>
-          <w:i/>
-          <w:iCs/>
-        </w:rPr>
-        <w:t>Suggestion: Add a source of protein (e.g. nuts or yogurt) to balance macronutrients.</w:t>
-      </w:r>
-    </w:p>
-    <w:p>
-      <w:r>
-        <w:t>This could be formatted as a Markdown list or JSON. By defining a clear template in the prompt, we ensure consistency and avoid extraneous text. The tone will be encouraging and non-technical, since the target is the general public.</w:t>
-      </w:r>
-    </w:p>
-    <w:p>
-      <w:pPr>
-        <w:numPr>
-          <w:ilvl w:val="0"/>
-          <w:numId w:val="1"/>
-        </w:numPr>
-      </w:pPr>
-      <w:r>
-        <w:rPr>
+        <w:t>Nutritional Data Handling:</w:t>
+      </w:r>
+    </w:p>
+    <w:p>
+      <w:pPr>
+        <w:spacing w:line="300" w:lineRule="auto"/>
+        <w:rPr>
+          <w:rFonts w:ascii="Times New Roman" w:hAnsi="Times New Roman" w:cs="Times New Roman"/>
+        </w:rPr>
+      </w:pPr>
+      <w:r>
+        <w:rPr>
+          <w:rFonts w:ascii="Times New Roman" w:hAnsi="Times New Roman" w:cs="Times New Roman"/>
+        </w:rPr>
+        <w:t xml:space="preserve">  - Core nutrients: Calories, Protein, Fat, Carbohydrates, Fiber</w:t>
+      </w:r>
+    </w:p>
+    <w:p>
+      <w:pPr>
+        <w:spacing w:line="300" w:lineRule="auto"/>
+        <w:rPr>
+          <w:rFonts w:ascii="Times New Roman" w:hAnsi="Times New Roman" w:cs="Times New Roman"/>
+        </w:rPr>
+      </w:pPr>
+      <w:r>
+        <w:rPr>
+          <w:rFonts w:ascii="Times New Roman" w:hAnsi="Times New Roman" w:cs="Times New Roman"/>
+        </w:rPr>
+        <w:t xml:space="preserve">  - API: USDA </w:t>
+      </w:r>
+      <w:proofErr w:type="spellStart"/>
+      <w:r>
+        <w:rPr>
+          <w:rFonts w:ascii="Times New Roman" w:hAnsi="Times New Roman" w:cs="Times New Roman"/>
+        </w:rPr>
+        <w:t>FoodData</w:t>
+      </w:r>
+      <w:proofErr w:type="spellEnd"/>
+      <w:r>
+        <w:rPr>
+          <w:rFonts w:ascii="Times New Roman" w:hAnsi="Times New Roman" w:cs="Times New Roman"/>
+        </w:rPr>
+        <w:t xml:space="preserve"> Central (https://api.nal.usda.gov/fdc/v1)</w:t>
+      </w:r>
+    </w:p>
+    <w:p>
+      <w:pPr>
+        <w:spacing w:line="300" w:lineRule="auto"/>
+        <w:rPr>
+          <w:rFonts w:ascii="Times New Roman" w:hAnsi="Times New Roman" w:cs="Times New Roman"/>
+        </w:rPr>
+      </w:pPr>
+      <w:r>
+        <w:rPr>
+          <w:rFonts w:ascii="Times New Roman" w:hAnsi="Times New Roman" w:cs="Times New Roman"/>
+        </w:rPr>
+        <w:t xml:space="preserve">  - Standardization: Converts food names to USDA equivalents (e.g., "egg" → "egg, whole, cooked, hard-boiled")</w:t>
+      </w:r>
+    </w:p>
+    <w:p>
+      <w:pPr>
+        <w:spacing w:line="300" w:lineRule="auto"/>
+        <w:rPr>
+          <w:rFonts w:ascii="Times New Roman" w:hAnsi="Times New Roman" w:cs="Times New Roman"/>
+        </w:rPr>
+      </w:pPr>
+      <w:r>
+        <w:rPr>
+          <w:rFonts w:ascii="Times New Roman" w:hAnsi="Times New Roman" w:cs="Times New Roman"/>
+        </w:rPr>
+        <w:t xml:space="preserve">  - Quantity estimation: Handles vague descriptions (e.g., "a bowl" → "250g")</w:t>
+      </w:r>
+    </w:p>
+    <w:p>
+      <w:pPr>
+        <w:spacing w:line="300" w:lineRule="auto"/>
+        <w:rPr>
+          <w:rFonts w:ascii="Times New Roman" w:hAnsi="Times New Roman" w:cs="Times New Roman"/>
+        </w:rPr>
+      </w:pPr>
+    </w:p>
+    <w:p>
+      <w:pPr>
+        <w:spacing w:line="300" w:lineRule="auto"/>
+        <w:rPr>
+          <w:rFonts w:ascii="Times New Roman" w:hAnsi="Times New Roman" w:cs="Times New Roman"/>
+        </w:rPr>
+      </w:pPr>
+      <w:r>
+        <w:rPr>
+          <w:rFonts w:ascii="Times New Roman" w:hAnsi="Times New Roman" w:cs="Times New Roman"/>
+        </w:rPr>
+        <w:t xml:space="preserve">- </w:t>
+      </w:r>
+      <w:r>
+        <w:rPr>
+          <w:rFonts w:ascii="Times New Roman" w:hAnsi="Times New Roman" w:cs="Times New Roman"/>
           <w:b/>
           <w:bCs/>
         </w:rPr>
-        <w:t>Nutrients and Scoring Logic (USDA Standards):</w:t>
-      </w:r>
-      <w:r>
-        <w:t xml:space="preserve"> We focus on the key nutrients: calories, protein, fat, carbohydrates, and fiber. USDA guidelines suggest that for a typical adult, macronutrients should fall within these Acceptable Macronutrient Distribution Ranges (AMDR): 45–65% of calories from carbs, 10–35% from protein, 20–35% from fat. For fiber, the recommendation is 14 grams per 1000 calories (about 28g/day for a 2000 kcal diet). Our scoring logic will compare the meal’s nutrient ratios to these targets. For example, if a meal’s calories are 50% carbs (within 45–65%), 15% protein (within 10–35%), and 35% fat (at upper limit), that is good; deviations from these ranges will lower the score. We may assign sub-scores for each category (macro balance and fiber adequacy) and average them to get 0–100. Meals meeting all targets score near 100, while those very high in fat/sugar or low in fiber score lower. This loosely mirrors the USDA’s Healthy Eating Index, which uses a 0–100 scale to assess diet quality.</w:t>
-      </w:r>
-    </w:p>
-    <w:p>
-      <w:r>
-        <w:t xml:space="preserve">In practice, we might assume each meal should cover roughly one-third of daily needs. For example, a </w:t>
-      </w:r>
-      <w:proofErr w:type="gramStart"/>
-      <w:r>
-        <w:t>600 kcal</w:t>
-      </w:r>
-      <w:proofErr w:type="gramEnd"/>
-      <w:r>
-        <w:t xml:space="preserve"> meal should aim for ~20g protein, 20g fat, 90g carbs and ~7g fiber (scaling the daily totals). The health score will deduct points for excess saturated fat or sugar (based on USDA discretionary calories limit) and for too little fiber or </w:t>
-      </w:r>
-      <w:r>
-        <w:lastRenderedPageBreak/>
-        <w:t>protein. This rule-based scoring will be coded explicitly and then described in the AI’s prompt so ChatGPT can incorporate it.</w:t>
-      </w:r>
-    </w:p>
-    <w:p>
-      <w:pPr>
-        <w:numPr>
-          <w:ilvl w:val="0"/>
-          <w:numId w:val="1"/>
-        </w:numPr>
-      </w:pPr>
-      <w:r>
-        <w:rPr>
+        <w:t>Scoring System:</w:t>
+      </w:r>
+    </w:p>
+    <w:p>
+      <w:pPr>
+        <w:spacing w:line="300" w:lineRule="auto"/>
+        <w:rPr>
+          <w:rFonts w:ascii="Times New Roman" w:hAnsi="Times New Roman" w:cs="Times New Roman"/>
+        </w:rPr>
+      </w:pPr>
+      <w:r>
+        <w:rPr>
+          <w:rFonts w:ascii="Times New Roman" w:hAnsi="Times New Roman" w:cs="Times New Roman"/>
+        </w:rPr>
+        <w:t xml:space="preserve">  - Scale: 0-10 (whole numbers only)</w:t>
+      </w:r>
+    </w:p>
+    <w:p>
+      <w:pPr>
+        <w:spacing w:line="300" w:lineRule="auto"/>
+        <w:rPr>
+          <w:rFonts w:ascii="Times New Roman" w:hAnsi="Times New Roman" w:cs="Times New Roman"/>
+        </w:rPr>
+      </w:pPr>
+      <w:r>
+        <w:rPr>
+          <w:rFonts w:ascii="Times New Roman" w:hAnsi="Times New Roman" w:cs="Times New Roman"/>
+        </w:rPr>
+        <w:t xml:space="preserve">  - Scoring criteria:</w:t>
+      </w:r>
+    </w:p>
+    <w:p>
+      <w:pPr>
+        <w:spacing w:line="300" w:lineRule="auto"/>
+        <w:rPr>
+          <w:rFonts w:ascii="Times New Roman" w:hAnsi="Times New Roman" w:cs="Times New Roman"/>
+        </w:rPr>
+      </w:pPr>
+      <w:r>
+        <w:rPr>
+          <w:rFonts w:ascii="Times New Roman" w:hAnsi="Times New Roman" w:cs="Times New Roman"/>
+        </w:rPr>
+        <w:t xml:space="preserve">    - Macronutrient balance (protein/fat/carb ratios)</w:t>
+      </w:r>
+    </w:p>
+    <w:p>
+      <w:pPr>
+        <w:spacing w:line="300" w:lineRule="auto"/>
+        <w:rPr>
+          <w:rFonts w:ascii="Times New Roman" w:hAnsi="Times New Roman" w:cs="Times New Roman"/>
+        </w:rPr>
+      </w:pPr>
+      <w:r>
+        <w:rPr>
+          <w:rFonts w:ascii="Times New Roman" w:hAnsi="Times New Roman" w:cs="Times New Roman"/>
+        </w:rPr>
+        <w:t xml:space="preserve">    - Fiber adequacy</w:t>
+      </w:r>
+    </w:p>
+    <w:p>
+      <w:pPr>
+        <w:spacing w:line="300" w:lineRule="auto"/>
+        <w:rPr>
+          <w:rFonts w:ascii="Times New Roman" w:hAnsi="Times New Roman" w:cs="Times New Roman"/>
+        </w:rPr>
+      </w:pPr>
+      <w:r>
+        <w:rPr>
+          <w:rFonts w:ascii="Times New Roman" w:hAnsi="Times New Roman" w:cs="Times New Roman"/>
+        </w:rPr>
+        <w:t xml:space="preserve">    - Nutrient density</w:t>
+      </w:r>
+    </w:p>
+    <w:p>
+      <w:pPr>
+        <w:spacing w:line="300" w:lineRule="auto"/>
+        <w:rPr>
+          <w:rFonts w:ascii="Times New Roman" w:hAnsi="Times New Roman" w:cs="Times New Roman"/>
+        </w:rPr>
+      </w:pPr>
+      <w:r>
+        <w:rPr>
+          <w:rFonts w:ascii="Times New Roman" w:hAnsi="Times New Roman" w:cs="Times New Roman"/>
+        </w:rPr>
+        <w:t xml:space="preserve">    - Presence of processed ingredients</w:t>
+      </w:r>
+    </w:p>
+    <w:p>
+      <w:pPr>
+        <w:spacing w:line="300" w:lineRule="auto"/>
+        <w:rPr>
+          <w:rFonts w:ascii="Times New Roman" w:hAnsi="Times New Roman" w:cs="Times New Roman"/>
+        </w:rPr>
+      </w:pPr>
+      <w:r>
+        <w:rPr>
+          <w:rFonts w:ascii="Times New Roman" w:hAnsi="Times New Roman" w:cs="Times New Roman"/>
+        </w:rPr>
+        <w:t xml:space="preserve">    - Calorie appropriateness</w:t>
+      </w:r>
+    </w:p>
+    <w:p>
+      <w:pPr>
+        <w:spacing w:line="300" w:lineRule="auto"/>
+        <w:rPr>
+          <w:rFonts w:ascii="Times New Roman" w:hAnsi="Times New Roman" w:cs="Times New Roman"/>
+        </w:rPr>
+      </w:pPr>
+      <w:r>
+        <w:rPr>
+          <w:rFonts w:ascii="Times New Roman" w:hAnsi="Times New Roman" w:cs="Times New Roman"/>
+        </w:rPr>
+        <w:t xml:space="preserve">  - Output structure:</w:t>
+      </w:r>
+    </w:p>
+    <w:p>
+      <w:pPr>
+        <w:spacing w:line="300" w:lineRule="auto"/>
+        <w:rPr>
+          <w:rFonts w:ascii="Times New Roman" w:hAnsi="Times New Roman" w:cs="Times New Roman"/>
+        </w:rPr>
+      </w:pPr>
+      <w:r>
+        <w:rPr>
+          <w:rFonts w:ascii="Times New Roman" w:hAnsi="Times New Roman" w:cs="Times New Roman"/>
+        </w:rPr>
+        <w:t xml:space="preserve">    - Score: X/10</w:t>
+      </w:r>
+    </w:p>
+    <w:p>
+      <w:pPr>
+        <w:spacing w:line="300" w:lineRule="auto"/>
+        <w:rPr>
+          <w:rFonts w:ascii="Times New Roman" w:hAnsi="Times New Roman" w:cs="Times New Roman"/>
+        </w:rPr>
+      </w:pPr>
+      <w:r>
+        <w:rPr>
+          <w:rFonts w:ascii="Times New Roman" w:hAnsi="Times New Roman" w:cs="Times New Roman"/>
+        </w:rPr>
+        <w:t xml:space="preserve">    - Pros/cons breakdown</w:t>
+      </w:r>
+    </w:p>
+    <w:p>
+      <w:pPr>
+        <w:spacing w:line="300" w:lineRule="auto"/>
+        <w:rPr>
+          <w:rFonts w:ascii="Times New Roman" w:hAnsi="Times New Roman" w:cs="Times New Roman"/>
+        </w:rPr>
+      </w:pPr>
+      <w:r>
+        <w:rPr>
+          <w:rFonts w:ascii="Times New Roman" w:hAnsi="Times New Roman" w:cs="Times New Roman"/>
+        </w:rPr>
+        <w:t xml:space="preserve">    - Specific improvement suggestions</w:t>
+      </w:r>
+    </w:p>
+    <w:p>
+      <w:pPr>
+        <w:spacing w:line="300" w:lineRule="auto"/>
+        <w:rPr>
+          <w:rFonts w:ascii="Times New Roman" w:hAnsi="Times New Roman" w:cs="Times New Roman"/>
+        </w:rPr>
+      </w:pPr>
+    </w:p>
+    <w:p>
+      <w:pPr>
+        <w:spacing w:line="300" w:lineRule="auto"/>
+        <w:rPr>
+          <w:rFonts w:ascii="Times New Roman" w:hAnsi="Times New Roman" w:cs="Times New Roman"/>
+        </w:rPr>
+      </w:pPr>
+      <w:r>
+        <w:rPr>
+          <w:rFonts w:ascii="Times New Roman" w:hAnsi="Times New Roman" w:cs="Times New Roman"/>
+        </w:rPr>
+        <w:t xml:space="preserve">- </w:t>
+      </w:r>
+      <w:r>
+        <w:rPr>
+          <w:rFonts w:ascii="Times New Roman" w:hAnsi="Times New Roman" w:cs="Times New Roman"/>
           <w:b/>
           <w:bCs/>
         </w:rPr>
-        <w:t>Tools and APIs:</w:t>
-      </w:r>
-      <w:r>
-        <w:t xml:space="preserve"> The system will combine the generative AI (ChatGPT/GPT-4) with a nutrition database. We will use the USDA’s </w:t>
+        <w:t>Implementation Details:</w:t>
+      </w:r>
+    </w:p>
+    <w:p>
+      <w:pPr>
+        <w:spacing w:line="300" w:lineRule="auto"/>
+        <w:rPr>
+          <w:rFonts w:ascii="Times New Roman" w:hAnsi="Times New Roman" w:cs="Times New Roman"/>
+        </w:rPr>
+      </w:pPr>
+      <w:r>
+        <w:rPr>
+          <w:rFonts w:ascii="Times New Roman" w:hAnsi="Times New Roman" w:cs="Times New Roman"/>
+        </w:rPr>
+        <w:lastRenderedPageBreak/>
+        <w:t xml:space="preserve">  ```python</w:t>
+      </w:r>
+    </w:p>
+    <w:p>
+      <w:pPr>
+        <w:spacing w:line="300" w:lineRule="auto"/>
+        <w:rPr>
+          <w:rFonts w:ascii="Times New Roman" w:hAnsi="Times New Roman" w:cs="Times New Roman"/>
+        </w:rPr>
+      </w:pPr>
+      <w:r>
+        <w:rPr>
+          <w:rFonts w:ascii="Times New Roman" w:hAnsi="Times New Roman" w:cs="Times New Roman"/>
+        </w:rPr>
+        <w:t xml:space="preserve">  # Core functions from implementation:</w:t>
+      </w:r>
+    </w:p>
+    <w:p>
+      <w:pPr>
+        <w:spacing w:line="300" w:lineRule="auto"/>
+        <w:rPr>
+          <w:rFonts w:ascii="Times New Roman" w:hAnsi="Times New Roman" w:cs="Times New Roman"/>
+        </w:rPr>
+      </w:pPr>
+      <w:r>
+        <w:rPr>
+          <w:rFonts w:ascii="Times New Roman" w:hAnsi="Times New Roman" w:cs="Times New Roman"/>
+        </w:rPr>
+        <w:t xml:space="preserve">  def </w:t>
       </w:r>
       <w:proofErr w:type="spellStart"/>
       <w:r>
-        <w:t>FoodData</w:t>
+        <w:rPr>
+          <w:rFonts w:ascii="Times New Roman" w:hAnsi="Times New Roman" w:cs="Times New Roman"/>
+        </w:rPr>
+        <w:t>parse_food_amount</w:t>
       </w:r>
       <w:proofErr w:type="spellEnd"/>
       <w:r>
-        <w:t xml:space="preserve"> Central API (or a similar public nutrition API) to obtain accurate nutrient information for each food item. For example, our server code will call the FDC API for “oatmeal” or “banana” and get calories, macronutrients, and fiber per serving. We then multiply by the portion and sum across the meal. These totals are then fed into the ChatGPT prompt. The OpenAI API (or an open LLM) generates the textual output. In summary: input text → parse foods → query </w:t>
+        <w:rPr>
+          <w:rFonts w:ascii="Times New Roman" w:hAnsi="Times New Roman" w:cs="Times New Roman"/>
+        </w:rPr>
+        <w:t>(</w:t>
       </w:r>
       <w:proofErr w:type="spellStart"/>
       <w:r>
-        <w:t>FoodData</w:t>
+        <w:rPr>
+          <w:rFonts w:ascii="Times New Roman" w:hAnsi="Times New Roman" w:cs="Times New Roman"/>
+        </w:rPr>
+        <w:t>user_input</w:t>
       </w:r>
       <w:proofErr w:type="spellEnd"/>
       <w:r>
-        <w:t xml:space="preserve"> Central for nutrients → compute totals and score → send to ChatGPT → get breakdown + explanation.</w:t>
+        <w:rPr>
+          <w:rFonts w:ascii="Times New Roman" w:hAnsi="Times New Roman" w:cs="Times New Roman"/>
+        </w:rPr>
+        <w:t>):</w:t>
+      </w:r>
+    </w:p>
+    <w:p>
+      <w:pPr>
+        <w:spacing w:line="300" w:lineRule="auto"/>
+        <w:rPr>
+          <w:rFonts w:ascii="Times New Roman" w:hAnsi="Times New Roman" w:cs="Times New Roman"/>
+        </w:rPr>
+      </w:pPr>
+      <w:r>
+        <w:rPr>
+          <w:rFonts w:ascii="Times New Roman" w:hAnsi="Times New Roman" w:cs="Times New Roman"/>
+        </w:rPr>
+        <w:t xml:space="preserve">      """Uses DeepSeek to extract foods and estimate quantities"""</w:t>
+      </w:r>
+    </w:p>
+    <w:p>
+      <w:pPr>
+        <w:spacing w:line="300" w:lineRule="auto"/>
+        <w:rPr>
+          <w:rFonts w:ascii="Times New Roman" w:hAnsi="Times New Roman" w:cs="Times New Roman"/>
+        </w:rPr>
+      </w:pPr>
+      <w:r>
+        <w:rPr>
+          <w:rFonts w:ascii="Times New Roman" w:hAnsi="Times New Roman" w:cs="Times New Roman"/>
+        </w:rPr>
+        <w:t xml:space="preserve">      # Returns JSON array: [{"food": "...", "amount": "..."}]</w:t>
+      </w:r>
+    </w:p>
+    <w:p>
+      <w:pPr>
+        <w:spacing w:line="300" w:lineRule="auto"/>
+        <w:rPr>
+          <w:rFonts w:ascii="Times New Roman" w:hAnsi="Times New Roman" w:cs="Times New Roman"/>
+        </w:rPr>
+      </w:pPr>
+      <w:r>
+        <w:rPr>
+          <w:rFonts w:ascii="Times New Roman" w:hAnsi="Times New Roman" w:cs="Times New Roman"/>
+        </w:rPr>
+        <w:t xml:space="preserve">  </w:t>
+      </w:r>
+    </w:p>
+    <w:p>
+      <w:pPr>
+        <w:spacing w:line="300" w:lineRule="auto"/>
+        <w:rPr>
+          <w:rFonts w:ascii="Times New Roman" w:hAnsi="Times New Roman" w:cs="Times New Roman"/>
+        </w:rPr>
+      </w:pPr>
+      <w:r>
+        <w:rPr>
+          <w:rFonts w:ascii="Times New Roman" w:hAnsi="Times New Roman" w:cs="Times New Roman"/>
+        </w:rPr>
+        <w:t xml:space="preserve">  def </w:t>
+      </w:r>
+      <w:proofErr w:type="spellStart"/>
+      <w:r>
+        <w:rPr>
+          <w:rFonts w:ascii="Times New Roman" w:hAnsi="Times New Roman" w:cs="Times New Roman"/>
+        </w:rPr>
+        <w:t>query_usda</w:t>
+      </w:r>
+      <w:proofErr w:type="spellEnd"/>
+      <w:r>
+        <w:rPr>
+          <w:rFonts w:ascii="Times New Roman" w:hAnsi="Times New Roman" w:cs="Times New Roman"/>
+        </w:rPr>
+        <w:t>(</w:t>
+      </w:r>
+      <w:proofErr w:type="spellStart"/>
+      <w:r>
+        <w:rPr>
+          <w:rFonts w:ascii="Times New Roman" w:hAnsi="Times New Roman" w:cs="Times New Roman"/>
+        </w:rPr>
+        <w:t>food_name</w:t>
+      </w:r>
+      <w:proofErr w:type="spellEnd"/>
+      <w:r>
+        <w:rPr>
+          <w:rFonts w:ascii="Times New Roman" w:hAnsi="Times New Roman" w:cs="Times New Roman"/>
+        </w:rPr>
+        <w:t>):</w:t>
+      </w:r>
+    </w:p>
+    <w:p>
+      <w:pPr>
+        <w:spacing w:line="300" w:lineRule="auto"/>
+        <w:rPr>
+          <w:rFonts w:ascii="Times New Roman" w:hAnsi="Times New Roman" w:cs="Times New Roman"/>
+        </w:rPr>
+      </w:pPr>
+      <w:r>
+        <w:rPr>
+          <w:rFonts w:ascii="Times New Roman" w:hAnsi="Times New Roman" w:cs="Times New Roman"/>
+        </w:rPr>
+        <w:t xml:space="preserve">      """Queries USDA API for nutritional data"""</w:t>
+      </w:r>
+    </w:p>
+    <w:p>
+      <w:pPr>
+        <w:spacing w:line="300" w:lineRule="auto"/>
+        <w:rPr>
+          <w:rFonts w:ascii="Times New Roman" w:hAnsi="Times New Roman" w:cs="Times New Roman"/>
+        </w:rPr>
+      </w:pPr>
+      <w:r>
+        <w:rPr>
+          <w:rFonts w:ascii="Times New Roman" w:hAnsi="Times New Roman" w:cs="Times New Roman"/>
+        </w:rPr>
+        <w:t xml:space="preserve">      # Returns standardized nutrient values</w:t>
+      </w:r>
+    </w:p>
+    <w:p>
+      <w:pPr>
+        <w:spacing w:line="300" w:lineRule="auto"/>
+        <w:rPr>
+          <w:rFonts w:ascii="Times New Roman" w:hAnsi="Times New Roman" w:cs="Times New Roman"/>
+        </w:rPr>
+      </w:pPr>
+      <w:r>
+        <w:rPr>
+          <w:rFonts w:ascii="Times New Roman" w:hAnsi="Times New Roman" w:cs="Times New Roman"/>
+        </w:rPr>
+        <w:t xml:space="preserve">  </w:t>
+      </w:r>
+    </w:p>
+    <w:p>
+      <w:pPr>
+        <w:spacing w:line="300" w:lineRule="auto"/>
+        <w:rPr>
+          <w:rFonts w:ascii="Times New Roman" w:hAnsi="Times New Roman" w:cs="Times New Roman"/>
+        </w:rPr>
+      </w:pPr>
+      <w:r>
+        <w:rPr>
+          <w:rFonts w:ascii="Times New Roman" w:hAnsi="Times New Roman" w:cs="Times New Roman"/>
+        </w:rPr>
+        <w:t xml:space="preserve">  def </w:t>
+      </w:r>
+      <w:proofErr w:type="spellStart"/>
+      <w:r>
+        <w:rPr>
+          <w:rFonts w:ascii="Times New Roman" w:hAnsi="Times New Roman" w:cs="Times New Roman"/>
+        </w:rPr>
+        <w:t>analyze_nutrition</w:t>
+      </w:r>
+      <w:proofErr w:type="spellEnd"/>
+      <w:r>
+        <w:rPr>
+          <w:rFonts w:ascii="Times New Roman" w:hAnsi="Times New Roman" w:cs="Times New Roman"/>
+        </w:rPr>
+        <w:t>(</w:t>
+      </w:r>
+      <w:proofErr w:type="spellStart"/>
+      <w:r>
+        <w:rPr>
+          <w:rFonts w:ascii="Times New Roman" w:hAnsi="Times New Roman" w:cs="Times New Roman"/>
+        </w:rPr>
+        <w:t>meal_info</w:t>
+      </w:r>
+      <w:proofErr w:type="spellEnd"/>
+      <w:r>
+        <w:rPr>
+          <w:rFonts w:ascii="Times New Roman" w:hAnsi="Times New Roman" w:cs="Times New Roman"/>
+        </w:rPr>
+        <w:t>):</w:t>
+      </w:r>
+    </w:p>
+    <w:p>
+      <w:pPr>
+        <w:spacing w:line="300" w:lineRule="auto"/>
+        <w:rPr>
+          <w:rFonts w:ascii="Times New Roman" w:hAnsi="Times New Roman" w:cs="Times New Roman"/>
+        </w:rPr>
+      </w:pPr>
+      <w:r>
+        <w:rPr>
+          <w:rFonts w:ascii="Times New Roman" w:hAnsi="Times New Roman" w:cs="Times New Roman"/>
+        </w:rPr>
+        <w:t xml:space="preserve">      """Uses DeepSeek to generate score and analysis"""</w:t>
+      </w:r>
+    </w:p>
+    <w:p>
+      <w:pPr>
+        <w:spacing w:line="300" w:lineRule="auto"/>
+        <w:rPr>
+          <w:rFonts w:ascii="Times New Roman" w:hAnsi="Times New Roman" w:cs="Times New Roman"/>
+        </w:rPr>
+      </w:pPr>
+      <w:r>
+        <w:rPr>
+          <w:rFonts w:ascii="Times New Roman" w:hAnsi="Times New Roman" w:cs="Times New Roman"/>
+        </w:rPr>
+        <w:t xml:space="preserve">      # Returns formatted text explanation</w:t>
       </w:r>
     </w:p>
     <w:p>
       <w:pPr>
         <w:numPr>
           <w:ilvl w:val="0"/>
-          <w:numId w:val="1"/>
-        </w:numPr>
-      </w:pPr>
-      <w:r>
-        <w:rPr>
+          <w:numId w:val="2"/>
+        </w:numPr>
+        <w:spacing w:line="300" w:lineRule="auto"/>
+        <w:rPr>
+          <w:rFonts w:ascii="Times New Roman" w:hAnsi="Times New Roman" w:cs="Times New Roman"/>
+        </w:rPr>
+      </w:pPr>
+      <w:r>
+        <w:rPr>
+          <w:rFonts w:ascii="Times New Roman" w:hAnsi="Times New Roman" w:cs="Times New Roman"/>
           <w:b/>
           <w:bCs/>
         </w:rPr>
-        <w:t>Testing and Improvement:</w:t>
-      </w:r>
-      <w:r>
-        <w:t xml:space="preserve"> We will test the system with a variety of sample meals (e.g. high-carb breakfast, balanced lunch, high-fat dinner) to ensure the outputs are sensible. A feedback loop can include user or expert reviews: dietitians or testers can flag inaccuracies or misleading suggestions. Prompt refinements might be needed if ChatGPT under/overestimates nutrients. We will also compare the bot’s output to simple ground-truth calculations (for nutrient totals) to check accuracy. Over time, we can adjust the scoring weights (e.g. penalize fat more if needed) based on testing. Finally, informal user testing (asking friends to input their meals) can reveal if explanations and scores are understandable and helpful. This iterative process of testing and refining will improve the model’s reliability and user-friendliness over time.</w:t>
-      </w:r>
-    </w:p>
-    <w:p>
-      <w:r>
-        <w:rPr>
+        <w:t>Strengths Validated by Testing:</w:t>
+      </w:r>
+    </w:p>
+    <w:p>
+      <w:pPr>
+        <w:numPr>
+          <w:ilvl w:val="1"/>
+          <w:numId w:val="2"/>
+        </w:numPr>
+        <w:spacing w:line="300" w:lineRule="auto"/>
+        <w:rPr>
+          <w:rFonts w:ascii="Times New Roman" w:hAnsi="Times New Roman" w:cs="Times New Roman"/>
+        </w:rPr>
+      </w:pPr>
+      <w:r>
+        <w:rPr>
+          <w:rFonts w:ascii="Times New Roman" w:hAnsi="Times New Roman" w:cs="Times New Roman"/>
           <w:b/>
           <w:bCs/>
         </w:rPr>
-        <w:t>Sources:</w:t>
-      </w:r>
-      <w:r>
-        <w:t xml:space="preserve"> USDA guidelines on balanced diets and nutrient targets; MyPlate recommendations on meal composition; </w:t>
+        <w:t>Robust Parsing:</w:t>
+      </w:r>
+      <w:r>
+        <w:rPr>
+          <w:rFonts w:ascii="Times New Roman" w:hAnsi="Times New Roman" w:cs="Times New Roman"/>
+        </w:rPr>
+        <w:t> Accurately handles diverse inputs including:</w:t>
+      </w:r>
+    </w:p>
+    <w:p>
+      <w:pPr>
+        <w:numPr>
+          <w:ilvl w:val="2"/>
+          <w:numId w:val="2"/>
+        </w:numPr>
+        <w:spacing w:line="300" w:lineRule="auto"/>
+        <w:rPr>
+          <w:rFonts w:ascii="Times New Roman" w:hAnsi="Times New Roman" w:cs="Times New Roman"/>
+        </w:rPr>
+      </w:pPr>
+      <w:r>
+        <w:rPr>
+          <w:rFonts w:ascii="Times New Roman" w:hAnsi="Times New Roman" w:cs="Times New Roman"/>
+        </w:rPr>
+        <w:t>Single items ("1 boiled egg")</w:t>
+      </w:r>
+    </w:p>
+    <w:p>
+      <w:pPr>
+        <w:numPr>
+          <w:ilvl w:val="2"/>
+          <w:numId w:val="2"/>
+        </w:numPr>
+        <w:spacing w:line="300" w:lineRule="auto"/>
+        <w:rPr>
+          <w:rFonts w:ascii="Times New Roman" w:hAnsi="Times New Roman" w:cs="Times New Roman"/>
+        </w:rPr>
+      </w:pPr>
+      <w:r>
+        <w:rPr>
+          <w:rFonts w:ascii="Times New Roman" w:hAnsi="Times New Roman" w:cs="Times New Roman"/>
+        </w:rPr>
+        <w:t>Multi-food meals ("2 eggs, 150g chicken, 1 cup broccoli")</w:t>
+      </w:r>
+    </w:p>
+    <w:p>
+      <w:pPr>
+        <w:numPr>
+          <w:ilvl w:val="2"/>
+          <w:numId w:val="2"/>
+        </w:numPr>
+        <w:spacing w:line="300" w:lineRule="auto"/>
+        <w:rPr>
+          <w:rFonts w:ascii="Times New Roman" w:hAnsi="Times New Roman" w:cs="Times New Roman"/>
+        </w:rPr>
+      </w:pPr>
+      <w:r>
+        <w:rPr>
+          <w:rFonts w:ascii="Times New Roman" w:hAnsi="Times New Roman" w:cs="Times New Roman"/>
+        </w:rPr>
+        <w:t>Vague quantities ("a few slices of cucumber" → "3 slices (30g)")</w:t>
+      </w:r>
+    </w:p>
+    <w:p>
+      <w:pPr>
+        <w:numPr>
+          <w:ilvl w:val="2"/>
+          <w:numId w:val="2"/>
+        </w:numPr>
+        <w:spacing w:line="300" w:lineRule="auto"/>
+        <w:rPr>
+          <w:rFonts w:ascii="Times New Roman" w:hAnsi="Times New Roman" w:cs="Times New Roman"/>
+        </w:rPr>
+      </w:pPr>
+      <w:r>
+        <w:rPr>
+          <w:rFonts w:ascii="Times New Roman" w:hAnsi="Times New Roman" w:cs="Times New Roman"/>
+        </w:rPr>
+        <w:t>Branded items ("McDonald's Big Mac")</w:t>
+      </w:r>
+    </w:p>
+    <w:p>
+      <w:pPr>
+        <w:numPr>
+          <w:ilvl w:val="1"/>
+          <w:numId w:val="2"/>
+        </w:numPr>
+        <w:spacing w:line="300" w:lineRule="auto"/>
+        <w:rPr>
+          <w:rFonts w:ascii="Times New Roman" w:hAnsi="Times New Roman" w:cs="Times New Roman"/>
+        </w:rPr>
+      </w:pPr>
+      <w:r>
+        <w:rPr>
+          <w:rFonts w:ascii="Times New Roman" w:hAnsi="Times New Roman" w:cs="Times New Roman"/>
+          <w:b/>
+          <w:bCs/>
+        </w:rPr>
+        <w:t>Comprehensive Analysis:</w:t>
+      </w:r>
+    </w:p>
+    <w:p>
+      <w:pPr>
+        <w:numPr>
+          <w:ilvl w:val="2"/>
+          <w:numId w:val="2"/>
+        </w:numPr>
+        <w:spacing w:line="300" w:lineRule="auto"/>
+        <w:rPr>
+          <w:rFonts w:ascii="Times New Roman" w:hAnsi="Times New Roman" w:cs="Times New Roman"/>
+        </w:rPr>
+      </w:pPr>
+      <w:r>
+        <w:rPr>
+          <w:rFonts w:ascii="Times New Roman" w:hAnsi="Times New Roman" w:cs="Times New Roman"/>
+        </w:rPr>
+        <w:t>Provides pros/cons breakdown</w:t>
+      </w:r>
+    </w:p>
+    <w:p>
+      <w:pPr>
+        <w:numPr>
+          <w:ilvl w:val="2"/>
+          <w:numId w:val="2"/>
+        </w:numPr>
+        <w:spacing w:line="300" w:lineRule="auto"/>
+        <w:rPr>
+          <w:rFonts w:ascii="Times New Roman" w:hAnsi="Times New Roman" w:cs="Times New Roman"/>
+        </w:rPr>
+      </w:pPr>
+      <w:r>
+        <w:rPr>
+          <w:rFonts w:ascii="Times New Roman" w:hAnsi="Times New Roman" w:cs="Times New Roman"/>
+        </w:rPr>
+        <w:t>Highlights nutritional strengths (e.g., "High-quality protein")</w:t>
+      </w:r>
+    </w:p>
+    <w:p>
+      <w:pPr>
+        <w:numPr>
+          <w:ilvl w:val="2"/>
+          <w:numId w:val="2"/>
+        </w:numPr>
+        <w:spacing w:line="300" w:lineRule="auto"/>
+        <w:rPr>
+          <w:rFonts w:ascii="Times New Roman" w:hAnsi="Times New Roman" w:cs="Times New Roman"/>
+        </w:rPr>
+      </w:pPr>
+      <w:r>
+        <w:rPr>
+          <w:rFonts w:ascii="Times New Roman" w:hAnsi="Times New Roman" w:cs="Times New Roman"/>
+        </w:rPr>
+        <w:t>Identifies deficiencies (e.g., "No fiber")</w:t>
+      </w:r>
+    </w:p>
+    <w:p>
+      <w:pPr>
+        <w:numPr>
+          <w:ilvl w:val="2"/>
+          <w:numId w:val="2"/>
+        </w:numPr>
+        <w:spacing w:line="300" w:lineRule="auto"/>
+        <w:rPr>
+          <w:rFonts w:ascii="Times New Roman" w:hAnsi="Times New Roman" w:cs="Times New Roman"/>
+        </w:rPr>
+      </w:pPr>
+      <w:r>
+        <w:rPr>
+          <w:rFonts w:ascii="Times New Roman" w:hAnsi="Times New Roman" w:cs="Times New Roman"/>
+        </w:rPr>
+        <w:t>Offers actionable suggestions</w:t>
+      </w:r>
+    </w:p>
+    <w:p>
+      <w:pPr>
+        <w:numPr>
+          <w:ilvl w:val="1"/>
+          <w:numId w:val="2"/>
+        </w:numPr>
+        <w:spacing w:line="300" w:lineRule="auto"/>
+        <w:rPr>
+          <w:rFonts w:ascii="Times New Roman" w:hAnsi="Times New Roman" w:cs="Times New Roman"/>
+        </w:rPr>
+      </w:pPr>
+      <w:r>
+        <w:rPr>
+          <w:rFonts w:ascii="Times New Roman" w:hAnsi="Times New Roman" w:cs="Times New Roman"/>
+          <w:b/>
+          <w:bCs/>
+        </w:rPr>
+        <w:t>User-Friendly Output:</w:t>
+      </w:r>
+    </w:p>
+    <w:p>
+      <w:pPr>
+        <w:numPr>
+          <w:ilvl w:val="2"/>
+          <w:numId w:val="2"/>
+        </w:numPr>
+        <w:spacing w:line="300" w:lineRule="auto"/>
+        <w:rPr>
+          <w:rFonts w:ascii="Times New Roman" w:hAnsi="Times New Roman" w:cs="Times New Roman"/>
+        </w:rPr>
+      </w:pPr>
+      <w:r>
+        <w:rPr>
+          <w:rFonts w:ascii="Times New Roman" w:hAnsi="Times New Roman" w:cs="Times New Roman"/>
+        </w:rPr>
+        <w:lastRenderedPageBreak/>
+        <w:t>Clear 0-10 scoring</w:t>
+      </w:r>
+    </w:p>
+    <w:p>
+      <w:pPr>
+        <w:numPr>
+          <w:ilvl w:val="2"/>
+          <w:numId w:val="2"/>
+        </w:numPr>
+        <w:spacing w:line="300" w:lineRule="auto"/>
+        <w:rPr>
+          <w:rFonts w:ascii="Times New Roman" w:hAnsi="Times New Roman" w:cs="Times New Roman"/>
+        </w:rPr>
+      </w:pPr>
+      <w:r>
+        <w:rPr>
+          <w:rFonts w:ascii="Times New Roman" w:hAnsi="Times New Roman" w:cs="Times New Roman"/>
+        </w:rPr>
+        <w:t>Structured Markdown formatting</w:t>
+      </w:r>
+    </w:p>
+    <w:p>
+      <w:pPr>
+        <w:numPr>
+          <w:ilvl w:val="2"/>
+          <w:numId w:val="2"/>
+        </w:numPr>
+        <w:spacing w:line="300" w:lineRule="auto"/>
+        <w:rPr>
+          <w:rFonts w:ascii="Times New Roman" w:hAnsi="Times New Roman" w:cs="Times New Roman"/>
+        </w:rPr>
+      </w:pPr>
+      <w:r>
+        <w:rPr>
+          <w:rFonts w:ascii="Times New Roman" w:hAnsi="Times New Roman" w:cs="Times New Roman"/>
+        </w:rPr>
+        <w:t>Non-technical language</w:t>
+      </w:r>
+    </w:p>
+    <w:p>
+      <w:pPr>
+        <w:numPr>
+          <w:ilvl w:val="0"/>
+          <w:numId w:val="2"/>
+        </w:numPr>
+        <w:spacing w:line="300" w:lineRule="auto"/>
+        <w:rPr>
+          <w:rFonts w:ascii="Times New Roman" w:hAnsi="Times New Roman" w:cs="Times New Roman"/>
+        </w:rPr>
+      </w:pPr>
+      <w:r>
+        <w:rPr>
+          <w:rFonts w:ascii="Times New Roman" w:hAnsi="Times New Roman" w:cs="Times New Roman"/>
+          <w:b/>
+          <w:bCs/>
+        </w:rPr>
+        <w:t>Limitations and Improvements:</w:t>
+      </w:r>
+    </w:p>
+    <w:p>
+      <w:pPr>
+        <w:numPr>
+          <w:ilvl w:val="1"/>
+          <w:numId w:val="3"/>
+        </w:numPr>
+        <w:spacing w:line="300" w:lineRule="auto"/>
+        <w:rPr>
+          <w:rFonts w:ascii="Times New Roman" w:hAnsi="Times New Roman" w:cs="Times New Roman"/>
+        </w:rPr>
+      </w:pPr>
+      <w:r>
+        <w:rPr>
+          <w:rFonts w:ascii="Times New Roman" w:hAnsi="Times New Roman" w:cs="Times New Roman"/>
+          <w:b/>
+          <w:bCs/>
+        </w:rPr>
+        <w:t>Data Accuracy:</w:t>
+      </w:r>
+    </w:p>
+    <w:p>
+      <w:pPr>
+        <w:numPr>
+          <w:ilvl w:val="2"/>
+          <w:numId w:val="3"/>
+        </w:numPr>
+        <w:spacing w:line="300" w:lineRule="auto"/>
+        <w:rPr>
+          <w:rFonts w:ascii="Times New Roman" w:hAnsi="Times New Roman" w:cs="Times New Roman"/>
+        </w:rPr>
+      </w:pPr>
+      <w:r>
+        <w:rPr>
+          <w:rFonts w:ascii="Times New Roman" w:hAnsi="Times New Roman" w:cs="Times New Roman"/>
+        </w:rPr>
+        <w:t>Issue: USDA matches occasionally incorrect (e.g., egg carbs in Example 2)</w:t>
+      </w:r>
+    </w:p>
+    <w:p>
+      <w:pPr>
+        <w:numPr>
+          <w:ilvl w:val="2"/>
+          <w:numId w:val="3"/>
+        </w:numPr>
+        <w:spacing w:line="300" w:lineRule="auto"/>
+        <w:rPr>
+          <w:rFonts w:ascii="Times New Roman" w:hAnsi="Times New Roman" w:cs="Times New Roman"/>
+        </w:rPr>
+      </w:pPr>
+      <w:r>
+        <w:rPr>
+          <w:rFonts w:ascii="Times New Roman" w:hAnsi="Times New Roman" w:cs="Times New Roman"/>
+        </w:rPr>
+        <w:t>Solution: Add data validation checks</w:t>
+      </w:r>
+    </w:p>
+    <w:p>
+      <w:pPr>
+        <w:numPr>
+          <w:ilvl w:val="1"/>
+          <w:numId w:val="3"/>
+        </w:numPr>
+        <w:spacing w:line="300" w:lineRule="auto"/>
+        <w:rPr>
+          <w:rFonts w:ascii="Times New Roman" w:hAnsi="Times New Roman" w:cs="Times New Roman"/>
+        </w:rPr>
+      </w:pPr>
+      <w:r>
+        <w:rPr>
+          <w:rFonts w:ascii="Times New Roman" w:hAnsi="Times New Roman" w:cs="Times New Roman"/>
+          <w:b/>
+          <w:bCs/>
+        </w:rPr>
+        <w:t>Combo Meal Handling:</w:t>
+      </w:r>
+    </w:p>
+    <w:p>
+      <w:pPr>
+        <w:numPr>
+          <w:ilvl w:val="2"/>
+          <w:numId w:val="3"/>
+        </w:numPr>
+        <w:spacing w:line="300" w:lineRule="auto"/>
+        <w:rPr>
+          <w:rFonts w:ascii="Times New Roman" w:hAnsi="Times New Roman" w:cs="Times New Roman"/>
+        </w:rPr>
+      </w:pPr>
+      <w:r>
+        <w:rPr>
+          <w:rFonts w:ascii="Times New Roman" w:hAnsi="Times New Roman" w:cs="Times New Roman"/>
+        </w:rPr>
+        <w:t>Issue: Incomplete totals for branded items (Example 4 Big Mac calories)</w:t>
+      </w:r>
+    </w:p>
+    <w:p>
+      <w:pPr>
+        <w:numPr>
+          <w:ilvl w:val="2"/>
+          <w:numId w:val="3"/>
+        </w:numPr>
+        <w:spacing w:line="300" w:lineRule="auto"/>
+        <w:rPr>
+          <w:rFonts w:ascii="Times New Roman" w:hAnsi="Times New Roman" w:cs="Times New Roman"/>
+        </w:rPr>
+      </w:pPr>
+      <w:r>
+        <w:rPr>
+          <w:rFonts w:ascii="Times New Roman" w:hAnsi="Times New Roman" w:cs="Times New Roman"/>
+        </w:rPr>
+        <w:t>Solution: Implement custom food databases</w:t>
+      </w:r>
+    </w:p>
+    <w:p>
+      <w:pPr>
+        <w:numPr>
+          <w:ilvl w:val="1"/>
+          <w:numId w:val="3"/>
+        </w:numPr>
+        <w:spacing w:line="300" w:lineRule="auto"/>
+        <w:rPr>
+          <w:rFonts w:ascii="Times New Roman" w:hAnsi="Times New Roman" w:cs="Times New Roman"/>
+        </w:rPr>
+      </w:pPr>
+      <w:r>
+        <w:rPr>
+          <w:rFonts w:ascii="Times New Roman" w:hAnsi="Times New Roman" w:cs="Times New Roman"/>
+          <w:b/>
+          <w:bCs/>
+        </w:rPr>
+        <w:t>Transparency:</w:t>
+      </w:r>
+    </w:p>
+    <w:p>
+      <w:pPr>
+        <w:numPr>
+          <w:ilvl w:val="2"/>
+          <w:numId w:val="3"/>
+        </w:numPr>
+        <w:spacing w:line="300" w:lineRule="auto"/>
+        <w:rPr>
+          <w:rFonts w:ascii="Times New Roman" w:hAnsi="Times New Roman" w:cs="Times New Roman"/>
+        </w:rPr>
+      </w:pPr>
+      <w:r>
+        <w:rPr>
+          <w:rFonts w:ascii="Times New Roman" w:hAnsi="Times New Roman" w:cs="Times New Roman"/>
+        </w:rPr>
+        <w:t>Issue: No indication of estimation confidence</w:t>
+      </w:r>
+    </w:p>
+    <w:p>
+      <w:pPr>
+        <w:numPr>
+          <w:ilvl w:val="2"/>
+          <w:numId w:val="3"/>
+        </w:numPr>
+        <w:spacing w:line="300" w:lineRule="auto"/>
+        <w:rPr>
+          <w:rFonts w:ascii="Times New Roman" w:hAnsi="Times New Roman" w:cs="Times New Roman"/>
+        </w:rPr>
+      </w:pPr>
+      <w:r>
+        <w:rPr>
+          <w:rFonts w:ascii="Times New Roman" w:hAnsi="Times New Roman" w:cs="Times New Roman"/>
+        </w:rPr>
+        <w:t>Solution: Add data source indicators (e.g., "Estimated from similar foods")</w:t>
+      </w:r>
+    </w:p>
+    <w:p>
+      <w:pPr>
+        <w:numPr>
+          <w:ilvl w:val="1"/>
+          <w:numId w:val="3"/>
+        </w:numPr>
+        <w:spacing w:line="300" w:lineRule="auto"/>
+        <w:rPr>
+          <w:rFonts w:ascii="Times New Roman" w:hAnsi="Times New Roman" w:cs="Times New Roman"/>
+        </w:rPr>
+      </w:pPr>
+      <w:r>
+        <w:rPr>
+          <w:rFonts w:ascii="Times New Roman" w:hAnsi="Times New Roman" w:cs="Times New Roman"/>
+          <w:b/>
+          <w:bCs/>
+        </w:rPr>
+        <w:t>Scoring Methodology:</w:t>
+      </w:r>
+    </w:p>
+    <w:p>
+      <w:pPr>
+        <w:numPr>
+          <w:ilvl w:val="2"/>
+          <w:numId w:val="3"/>
+        </w:numPr>
+        <w:spacing w:line="300" w:lineRule="auto"/>
+        <w:rPr>
+          <w:rFonts w:ascii="Times New Roman" w:hAnsi="Times New Roman" w:cs="Times New Roman"/>
+        </w:rPr>
+      </w:pPr>
+      <w:r>
+        <w:rPr>
+          <w:rFonts w:ascii="Times New Roman" w:hAnsi="Times New Roman" w:cs="Times New Roman"/>
+        </w:rPr>
+        <w:t>Issue: Weighting logic not explicit</w:t>
+      </w:r>
+    </w:p>
+    <w:p>
+      <w:pPr>
+        <w:numPr>
+          <w:ilvl w:val="2"/>
+          <w:numId w:val="3"/>
+        </w:numPr>
+        <w:spacing w:line="300" w:lineRule="auto"/>
+        <w:rPr>
+          <w:rFonts w:ascii="Times New Roman" w:hAnsi="Times New Roman" w:cs="Times New Roman"/>
+        </w:rPr>
+      </w:pPr>
+      <w:r>
+        <w:rPr>
+          <w:rFonts w:ascii="Times New Roman" w:hAnsi="Times New Roman" w:cs="Times New Roman"/>
+        </w:rPr>
+        <w:t>Solution: Document scoring criteria in output</w:t>
+      </w:r>
+    </w:p>
+    <w:p>
+      <w:pPr>
+        <w:numPr>
+          <w:ilvl w:val="1"/>
+          <w:numId w:val="3"/>
+        </w:numPr>
+        <w:spacing w:line="300" w:lineRule="auto"/>
+        <w:rPr>
+          <w:rFonts w:ascii="Times New Roman" w:hAnsi="Times New Roman" w:cs="Times New Roman"/>
+        </w:rPr>
+      </w:pPr>
+      <w:r>
+        <w:rPr>
+          <w:rFonts w:ascii="Times New Roman" w:hAnsi="Times New Roman" w:cs="Times New Roman"/>
+          <w:b/>
+          <w:bCs/>
+        </w:rPr>
+        <w:t>Error Handling:</w:t>
+      </w:r>
+    </w:p>
+    <w:p>
+      <w:pPr>
+        <w:numPr>
+          <w:ilvl w:val="2"/>
+          <w:numId w:val="3"/>
+        </w:numPr>
+        <w:spacing w:line="300" w:lineRule="auto"/>
+        <w:rPr>
+          <w:rFonts w:ascii="Times New Roman" w:hAnsi="Times New Roman" w:cs="Times New Roman"/>
+        </w:rPr>
+      </w:pPr>
+      <w:r>
+        <w:rPr>
+          <w:rFonts w:ascii="Times New Roman" w:hAnsi="Times New Roman" w:cs="Times New Roman"/>
+        </w:rPr>
+        <w:t>Issue: JSON parsing failures not gracefully handled</w:t>
+      </w:r>
+    </w:p>
+    <w:p>
+      <w:pPr>
+        <w:numPr>
+          <w:ilvl w:val="2"/>
+          <w:numId w:val="3"/>
+        </w:numPr>
+        <w:spacing w:line="300" w:lineRule="auto"/>
+        <w:rPr>
+          <w:rFonts w:ascii="Times New Roman" w:hAnsi="Times New Roman" w:cs="Times New Roman"/>
+        </w:rPr>
+      </w:pPr>
+      <w:r>
+        <w:rPr>
+          <w:rFonts w:ascii="Times New Roman" w:hAnsi="Times New Roman" w:cs="Times New Roman"/>
+        </w:rPr>
+        <w:t>Solution: Add fallback parsing mechanisms</w:t>
+      </w:r>
+    </w:p>
+    <w:p>
+      <w:pPr>
+        <w:numPr>
+          <w:ilvl w:val="0"/>
+          <w:numId w:val="2"/>
+        </w:numPr>
+        <w:spacing w:line="300" w:lineRule="auto"/>
+        <w:rPr>
+          <w:rFonts w:ascii="Times New Roman" w:hAnsi="Times New Roman" w:cs="Times New Roman"/>
+        </w:rPr>
+      </w:pPr>
+      <w:r>
+        <w:rPr>
+          <w:rFonts w:ascii="Times New Roman" w:hAnsi="Times New Roman" w:cs="Times New Roman"/>
+          <w:b/>
+          <w:bCs/>
+        </w:rPr>
+        <w:t>Tools and APIs:</w:t>
+      </w:r>
+    </w:p>
+    <w:p>
+      <w:pPr>
+        <w:numPr>
+          <w:ilvl w:val="1"/>
+          <w:numId w:val="4"/>
+        </w:numPr>
+        <w:spacing w:line="300" w:lineRule="auto"/>
+        <w:rPr>
+          <w:rFonts w:ascii="Times New Roman" w:hAnsi="Times New Roman" w:cs="Times New Roman"/>
+        </w:rPr>
+      </w:pPr>
+      <w:r>
+        <w:rPr>
+          <w:rFonts w:ascii="Times New Roman" w:hAnsi="Times New Roman" w:cs="Times New Roman"/>
+          <w:b/>
+          <w:bCs/>
+        </w:rPr>
+        <w:t>AI Service:</w:t>
+      </w:r>
+      <w:r>
+        <w:rPr>
+          <w:rFonts w:ascii="Times New Roman" w:hAnsi="Times New Roman" w:cs="Times New Roman"/>
+        </w:rPr>
+        <w:t> DeepSeek API (</w:t>
+      </w:r>
+      <w:hyperlink r:id="rId5" w:tgtFrame="_blank" w:history="1">
+        <w:r>
+          <w:rPr>
+            <w:rStyle w:val="ae"/>
+            <w:rFonts w:ascii="Times New Roman" w:hAnsi="Times New Roman" w:cs="Times New Roman"/>
+          </w:rPr>
+          <w:t>https://api.deepseek.com/v1</w:t>
+        </w:r>
+      </w:hyperlink>
+      <w:r>
+        <w:rPr>
+          <w:rFonts w:ascii="Times New Roman" w:hAnsi="Times New Roman" w:cs="Times New Roman"/>
+        </w:rPr>
+        <w:t>)</w:t>
+      </w:r>
+    </w:p>
+    <w:p>
+      <w:pPr>
+        <w:numPr>
+          <w:ilvl w:val="1"/>
+          <w:numId w:val="4"/>
+        </w:numPr>
+        <w:spacing w:line="300" w:lineRule="auto"/>
+        <w:rPr>
+          <w:rFonts w:ascii="Times New Roman" w:hAnsi="Times New Roman" w:cs="Times New Roman"/>
+        </w:rPr>
+      </w:pPr>
+      <w:r>
+        <w:rPr>
+          <w:rFonts w:ascii="Times New Roman" w:hAnsi="Times New Roman" w:cs="Times New Roman"/>
+          <w:b/>
+          <w:bCs/>
+        </w:rPr>
+        <w:t>Nutrition Database:</w:t>
+      </w:r>
+      <w:r>
+        <w:rPr>
+          <w:rFonts w:ascii="Times New Roman" w:hAnsi="Times New Roman" w:cs="Times New Roman"/>
+        </w:rPr>
+        <w:t xml:space="preserve"> USDA </w:t>
       </w:r>
       <w:proofErr w:type="spellStart"/>
       <w:r>
+        <w:rPr>
+          <w:rFonts w:ascii="Times New Roman" w:hAnsi="Times New Roman" w:cs="Times New Roman"/>
+        </w:rPr>
         <w:t>FoodData</w:t>
       </w:r>
       <w:proofErr w:type="spellEnd"/>
       <w:r>
-        <w:t xml:space="preserve"> Central nutrition database info; Healthy Eating Index methodology; recent AI nutrition study highlighting macro-balancing challenges.</w:t>
-      </w:r>
-    </w:p>
-    <w:p/>
+        <w:rPr>
+          <w:rFonts w:ascii="Times New Roman" w:hAnsi="Times New Roman" w:cs="Times New Roman"/>
+        </w:rPr>
+        <w:t xml:space="preserve"> Central API</w:t>
+      </w:r>
+    </w:p>
+    <w:p>
+      <w:pPr>
+        <w:numPr>
+          <w:ilvl w:val="1"/>
+          <w:numId w:val="4"/>
+        </w:numPr>
+        <w:spacing w:line="300" w:lineRule="auto"/>
+        <w:rPr>
+          <w:rFonts w:ascii="Times New Roman" w:hAnsi="Times New Roman" w:cs="Times New Roman"/>
+        </w:rPr>
+      </w:pPr>
+      <w:r>
+        <w:rPr>
+          <w:rFonts w:ascii="Times New Roman" w:hAnsi="Times New Roman" w:cs="Times New Roman"/>
+          <w:b/>
+          <w:bCs/>
+        </w:rPr>
+        <w:t>Tech Stack:</w:t>
+      </w:r>
+    </w:p>
+    <w:p>
+      <w:pPr>
+        <w:numPr>
+          <w:ilvl w:val="2"/>
+          <w:numId w:val="4"/>
+        </w:numPr>
+        <w:spacing w:line="300" w:lineRule="auto"/>
+        <w:rPr>
+          <w:rFonts w:ascii="Times New Roman" w:hAnsi="Times New Roman" w:cs="Times New Roman"/>
+        </w:rPr>
+      </w:pPr>
+      <w:r>
+        <w:rPr>
+          <w:rFonts w:ascii="Times New Roman" w:hAnsi="Times New Roman" w:cs="Times New Roman"/>
+        </w:rPr>
+        <w:lastRenderedPageBreak/>
+        <w:t>Python 3.x</w:t>
+      </w:r>
+    </w:p>
+    <w:p>
+      <w:pPr>
+        <w:numPr>
+          <w:ilvl w:val="2"/>
+          <w:numId w:val="4"/>
+        </w:numPr>
+        <w:spacing w:line="300" w:lineRule="auto"/>
+        <w:rPr>
+          <w:rFonts w:ascii="Times New Roman" w:hAnsi="Times New Roman" w:cs="Times New Roman"/>
+        </w:rPr>
+      </w:pPr>
+      <w:proofErr w:type="spellStart"/>
+      <w:r>
+        <w:rPr>
+          <w:rFonts w:ascii="Times New Roman" w:hAnsi="Times New Roman" w:cs="Times New Roman"/>
+        </w:rPr>
+        <w:t>LangChain</w:t>
+      </w:r>
+      <w:proofErr w:type="spellEnd"/>
+      <w:r>
+        <w:rPr>
+          <w:rFonts w:ascii="Times New Roman" w:hAnsi="Times New Roman" w:cs="Times New Roman"/>
+        </w:rPr>
+        <w:t xml:space="preserve"> (</w:t>
+      </w:r>
+      <w:proofErr w:type="spellStart"/>
+      <w:r>
+        <w:rPr>
+          <w:rFonts w:ascii="Times New Roman" w:hAnsi="Times New Roman" w:cs="Times New Roman"/>
+        </w:rPr>
+        <w:t>llm</w:t>
+      </w:r>
+      <w:proofErr w:type="spellEnd"/>
+      <w:r>
+        <w:rPr>
+          <w:rFonts w:ascii="Times New Roman" w:hAnsi="Times New Roman" w:cs="Times New Roman"/>
+        </w:rPr>
+        <w:t xml:space="preserve"> integration)</w:t>
+      </w:r>
+    </w:p>
+    <w:p>
+      <w:pPr>
+        <w:numPr>
+          <w:ilvl w:val="2"/>
+          <w:numId w:val="4"/>
+        </w:numPr>
+        <w:spacing w:line="300" w:lineRule="auto"/>
+        <w:rPr>
+          <w:rFonts w:ascii="Times New Roman" w:hAnsi="Times New Roman" w:cs="Times New Roman"/>
+        </w:rPr>
+      </w:pPr>
+      <w:r>
+        <w:rPr>
+          <w:rFonts w:ascii="Times New Roman" w:hAnsi="Times New Roman" w:cs="Times New Roman"/>
+        </w:rPr>
+        <w:t>Requests (API calls)</w:t>
+      </w:r>
+    </w:p>
+    <w:p>
+      <w:pPr>
+        <w:numPr>
+          <w:ilvl w:val="2"/>
+          <w:numId w:val="4"/>
+        </w:numPr>
+        <w:spacing w:line="300" w:lineRule="auto"/>
+        <w:rPr>
+          <w:rFonts w:ascii="Times New Roman" w:hAnsi="Times New Roman" w:cs="Times New Roman"/>
+        </w:rPr>
+      </w:pPr>
+      <w:proofErr w:type="spellStart"/>
+      <w:r>
+        <w:rPr>
+          <w:rFonts w:ascii="Times New Roman" w:hAnsi="Times New Roman" w:cs="Times New Roman"/>
+        </w:rPr>
+        <w:t>dotenv</w:t>
+      </w:r>
+      <w:proofErr w:type="spellEnd"/>
+      <w:r>
+        <w:rPr>
+          <w:rFonts w:ascii="Times New Roman" w:hAnsi="Times New Roman" w:cs="Times New Roman"/>
+        </w:rPr>
+        <w:t xml:space="preserve"> (secret management)</w:t>
+      </w:r>
+    </w:p>
+    <w:p>
+      <w:pPr>
+        <w:numPr>
+          <w:ilvl w:val="0"/>
+          <w:numId w:val="2"/>
+        </w:numPr>
+        <w:spacing w:line="300" w:lineRule="auto"/>
+        <w:rPr>
+          <w:rFonts w:ascii="Times New Roman" w:hAnsi="Times New Roman" w:cs="Times New Roman"/>
+        </w:rPr>
+      </w:pPr>
+      <w:r>
+        <w:rPr>
+          <w:rFonts w:ascii="Times New Roman" w:hAnsi="Times New Roman" w:cs="Times New Roman"/>
+          <w:b/>
+          <w:bCs/>
+        </w:rPr>
+        <w:t>Testing Methodology:</w:t>
+      </w:r>
+    </w:p>
+    <w:p>
+      <w:pPr>
+        <w:numPr>
+          <w:ilvl w:val="1"/>
+          <w:numId w:val="5"/>
+        </w:numPr>
+        <w:spacing w:line="300" w:lineRule="auto"/>
+        <w:rPr>
+          <w:rFonts w:ascii="Times New Roman" w:hAnsi="Times New Roman" w:cs="Times New Roman"/>
+        </w:rPr>
+      </w:pPr>
+      <w:r>
+        <w:rPr>
+          <w:rFonts w:ascii="Times New Roman" w:hAnsi="Times New Roman" w:cs="Times New Roman"/>
+          <w:b/>
+          <w:bCs/>
+        </w:rPr>
+        <w:t>Test Cases:</w:t>
+      </w:r>
+    </w:p>
+    <w:p>
+      <w:pPr>
+        <w:numPr>
+          <w:ilvl w:val="2"/>
+          <w:numId w:val="5"/>
+        </w:numPr>
+        <w:spacing w:line="300" w:lineRule="auto"/>
+        <w:rPr>
+          <w:rFonts w:ascii="Times New Roman" w:hAnsi="Times New Roman" w:cs="Times New Roman"/>
+        </w:rPr>
+      </w:pPr>
+      <w:r>
+        <w:rPr>
+          <w:rFonts w:ascii="Times New Roman" w:hAnsi="Times New Roman" w:cs="Times New Roman"/>
+        </w:rPr>
+        <w:t>Basic foods (eggs, vegetables)</w:t>
+      </w:r>
+    </w:p>
+    <w:p>
+      <w:pPr>
+        <w:numPr>
+          <w:ilvl w:val="2"/>
+          <w:numId w:val="5"/>
+        </w:numPr>
+        <w:spacing w:line="300" w:lineRule="auto"/>
+        <w:rPr>
+          <w:rFonts w:ascii="Times New Roman" w:hAnsi="Times New Roman" w:cs="Times New Roman"/>
+        </w:rPr>
+      </w:pPr>
+      <w:r>
+        <w:rPr>
+          <w:rFonts w:ascii="Times New Roman" w:hAnsi="Times New Roman" w:cs="Times New Roman"/>
+        </w:rPr>
+        <w:t>Combination meals</w:t>
+      </w:r>
+    </w:p>
+    <w:p>
+      <w:pPr>
+        <w:numPr>
+          <w:ilvl w:val="2"/>
+          <w:numId w:val="5"/>
+        </w:numPr>
+        <w:spacing w:line="300" w:lineRule="auto"/>
+        <w:rPr>
+          <w:rFonts w:ascii="Times New Roman" w:hAnsi="Times New Roman" w:cs="Times New Roman"/>
+        </w:rPr>
+      </w:pPr>
+      <w:r>
+        <w:rPr>
+          <w:rFonts w:ascii="Times New Roman" w:hAnsi="Times New Roman" w:cs="Times New Roman"/>
+        </w:rPr>
+        <w:t>Vague quantities ("a bowl of...")</w:t>
+      </w:r>
+    </w:p>
+    <w:p>
+      <w:pPr>
+        <w:numPr>
+          <w:ilvl w:val="2"/>
+          <w:numId w:val="5"/>
+        </w:numPr>
+        <w:spacing w:line="300" w:lineRule="auto"/>
+        <w:rPr>
+          <w:rFonts w:ascii="Times New Roman" w:hAnsi="Times New Roman" w:cs="Times New Roman"/>
+        </w:rPr>
+      </w:pPr>
+      <w:r>
+        <w:rPr>
+          <w:rFonts w:ascii="Times New Roman" w:hAnsi="Times New Roman" w:cs="Times New Roman"/>
+        </w:rPr>
+        <w:t>Fast food combos</w:t>
+      </w:r>
+    </w:p>
+    <w:p>
+      <w:pPr>
+        <w:numPr>
+          <w:ilvl w:val="2"/>
+          <w:numId w:val="5"/>
+        </w:numPr>
+        <w:spacing w:line="300" w:lineRule="auto"/>
+        <w:rPr>
+          <w:rFonts w:ascii="Times New Roman" w:hAnsi="Times New Roman" w:cs="Times New Roman"/>
+        </w:rPr>
+      </w:pPr>
+      <w:r>
+        <w:rPr>
+          <w:rFonts w:ascii="Times New Roman" w:hAnsi="Times New Roman" w:cs="Times New Roman"/>
+        </w:rPr>
+        <w:t>Desserts and drinks</w:t>
+      </w:r>
+    </w:p>
+    <w:p>
+      <w:pPr>
+        <w:numPr>
+          <w:ilvl w:val="1"/>
+          <w:numId w:val="5"/>
+        </w:numPr>
+        <w:spacing w:line="300" w:lineRule="auto"/>
+        <w:rPr>
+          <w:rFonts w:ascii="Times New Roman" w:hAnsi="Times New Roman" w:cs="Times New Roman"/>
+        </w:rPr>
+      </w:pPr>
+      <w:r>
+        <w:rPr>
+          <w:rFonts w:ascii="Times New Roman" w:hAnsi="Times New Roman" w:cs="Times New Roman"/>
+          <w:b/>
+          <w:bCs/>
+        </w:rPr>
+        <w:t>Validation Approach:</w:t>
+      </w:r>
+    </w:p>
+    <w:p>
+      <w:pPr>
+        <w:numPr>
+          <w:ilvl w:val="2"/>
+          <w:numId w:val="5"/>
+        </w:numPr>
+        <w:spacing w:line="300" w:lineRule="auto"/>
+        <w:rPr>
+          <w:rFonts w:ascii="Times New Roman" w:hAnsi="Times New Roman" w:cs="Times New Roman"/>
+        </w:rPr>
+      </w:pPr>
+      <w:r>
+        <w:rPr>
+          <w:rFonts w:ascii="Times New Roman" w:hAnsi="Times New Roman" w:cs="Times New Roman"/>
+        </w:rPr>
+        <w:t>Compare against USDA reference values</w:t>
+      </w:r>
+    </w:p>
+    <w:p>
+      <w:pPr>
+        <w:numPr>
+          <w:ilvl w:val="2"/>
+          <w:numId w:val="5"/>
+        </w:numPr>
+        <w:spacing w:line="300" w:lineRule="auto"/>
+        <w:rPr>
+          <w:rFonts w:ascii="Times New Roman" w:hAnsi="Times New Roman" w:cs="Times New Roman"/>
+        </w:rPr>
+      </w:pPr>
+      <w:r>
+        <w:rPr>
+          <w:rFonts w:ascii="Times New Roman" w:hAnsi="Times New Roman" w:cs="Times New Roman"/>
+        </w:rPr>
+        <w:t>Expert review of analysis quality</w:t>
+      </w:r>
+    </w:p>
+    <w:p>
+      <w:pPr>
+        <w:numPr>
+          <w:ilvl w:val="2"/>
+          <w:numId w:val="5"/>
+        </w:numPr>
+        <w:spacing w:line="300" w:lineRule="auto"/>
+        <w:rPr>
+          <w:rFonts w:ascii="Times New Roman" w:hAnsi="Times New Roman" w:cs="Times New Roman"/>
+        </w:rPr>
+      </w:pPr>
+      <w:r>
+        <w:rPr>
+          <w:rFonts w:ascii="Times New Roman" w:hAnsi="Times New Roman" w:cs="Times New Roman"/>
+        </w:rPr>
+        <w:t>Iterative prompt refinement</w:t>
+      </w:r>
+    </w:p>
+    <w:p>
+      <w:pPr>
+        <w:numPr>
+          <w:ilvl w:val="1"/>
+          <w:numId w:val="5"/>
+        </w:numPr>
+        <w:spacing w:line="300" w:lineRule="auto"/>
+        <w:rPr>
+          <w:rFonts w:ascii="Times New Roman" w:hAnsi="Times New Roman" w:cs="Times New Roman"/>
+        </w:rPr>
+      </w:pPr>
+      <w:r>
+        <w:rPr>
+          <w:rFonts w:ascii="Times New Roman" w:hAnsi="Times New Roman" w:cs="Times New Roman"/>
+          <w:b/>
+          <w:bCs/>
+        </w:rPr>
+        <w:t>Output Requirements:</w:t>
+      </w:r>
+    </w:p>
+    <w:p>
+      <w:pPr>
+        <w:numPr>
+          <w:ilvl w:val="2"/>
+          <w:numId w:val="5"/>
+        </w:numPr>
+        <w:spacing w:line="300" w:lineRule="auto"/>
+        <w:rPr>
+          <w:rFonts w:ascii="Times New Roman" w:hAnsi="Times New Roman" w:cs="Times New Roman"/>
+        </w:rPr>
+      </w:pPr>
+      <w:r>
+        <w:rPr>
+          <w:rFonts w:ascii="Times New Roman" w:hAnsi="Times New Roman" w:cs="Times New Roman"/>
+        </w:rPr>
+        <w:t>Consistent JSON parsing</w:t>
+      </w:r>
+    </w:p>
+    <w:p>
+      <w:pPr>
+        <w:numPr>
+          <w:ilvl w:val="2"/>
+          <w:numId w:val="5"/>
+        </w:numPr>
+        <w:spacing w:line="300" w:lineRule="auto"/>
+        <w:rPr>
+          <w:rFonts w:ascii="Times New Roman" w:hAnsi="Times New Roman" w:cs="Times New Roman"/>
+        </w:rPr>
+      </w:pPr>
+      <w:r>
+        <w:rPr>
+          <w:rFonts w:ascii="Times New Roman" w:hAnsi="Times New Roman" w:cs="Times New Roman"/>
+        </w:rPr>
+        <w:t>Nutritionally accurate explanations</w:t>
+      </w:r>
+    </w:p>
+    <w:p>
+      <w:pPr>
+        <w:numPr>
+          <w:ilvl w:val="2"/>
+          <w:numId w:val="5"/>
+        </w:numPr>
+        <w:spacing w:line="300" w:lineRule="auto"/>
+        <w:rPr>
+          <w:rFonts w:ascii="Times New Roman" w:hAnsi="Times New Roman" w:cs="Times New Roman"/>
+        </w:rPr>
+      </w:pPr>
+      <w:r>
+        <w:rPr>
+          <w:rFonts w:ascii="Times New Roman" w:hAnsi="Times New Roman" w:cs="Times New Roman"/>
+        </w:rPr>
+        <w:t>Actionable improvement suggestions</w:t>
+      </w:r>
+    </w:p>
+    <w:p>
+      <w:pPr>
+        <w:spacing w:line="300" w:lineRule="auto"/>
+        <w:rPr>
+          <w:rFonts w:ascii="Times New Roman" w:hAnsi="Times New Roman" w:cs="Times New Roman"/>
+        </w:rPr>
+      </w:pPr>
+      <w:r>
+        <w:rPr>
+          <w:rFonts w:ascii="Times New Roman" w:hAnsi="Times New Roman" w:cs="Times New Roman"/>
+          <w:b/>
+          <w:bCs/>
+        </w:rPr>
+        <w:t>Conclusion</w:t>
+      </w:r>
+      <w:r>
+        <w:rPr>
+          <w:rFonts w:ascii="Times New Roman" w:hAnsi="Times New Roman" w:cs="Times New Roman"/>
+        </w:rPr>
+        <w:br/>
+        <w:t>The implemented system demonstrates how generative AI can provide actionable nutritional feedback. By combining DeepSeek's language understanding with USDA nutritional data, we've created a practical tool for dietary awareness. Future improvements will focus on data accuracy and explanatory transparency while maintaining the user-friendly approach. This implementation serves as an effective demonstration of how AI can bridge nutritional science and everyday eating habits.</w:t>
+      </w:r>
+    </w:p>
+    <w:p>
+      <w:pPr>
+        <w:spacing w:line="300" w:lineRule="auto"/>
+        <w:rPr>
+          <w:rFonts w:ascii="Times New Roman" w:hAnsi="Times New Roman" w:cs="Times New Roman"/>
+        </w:rPr>
+      </w:pPr>
+    </w:p>
     <w:sectPr>
       <w:pgSz w:w="11906" w:h="16838"/>
       <w:pgMar w:top="1440" w:right="1800" w:bottom="1440" w:left="1800" w:header="851" w:footer="992" w:gutter="0"/>
@@ -311,6 +2085,151 @@
 <file path=word/numbering.xml><?xml version="1.0" encoding="utf-8"?>
 <w:numbering xmlns:wpc="http://schemas.microsoft.com/office/word/2010/wordprocessingCanvas" xmlns:cx="http://schemas.microsoft.com/office/drawing/2014/chartex" xmlns:cx1="http://schemas.microsoft.com/office/drawing/2015/9/8/chartex" xmlns:cx2="http://schemas.microsoft.com/office/drawing/2015/10/21/chartex" xmlns:cx3="http://schemas.microsoft.com/office/drawing/2016/5/9/chartex" xmlns:cx4="http://schemas.microsoft.com/office/drawing/2016/5/10/chartex" xmlns:cx5="http://schemas.microsoft.com/office/drawing/2016/5/11/chartex" xmlns:cx6="http://schemas.microsoft.com/office/drawing/2016/5/12/chartex" xmlns:cx7="http://schemas.microsoft.com/office/drawing/2016/5/13/chartex" xmlns:cx8="http://schemas.microsoft.com/office/drawing/2016/5/14/chartex" xmlns:mc="http://schemas.openxmlformats.org/markup-compatibility/2006" xmlns:aink="http://schemas.microsoft.com/office/drawing/2016/ink" xmlns:am3d="http://schemas.microsoft.com/office/drawing/2017/model3d" xmlns:o="urn:schemas-microsoft-com:office:office" xmlns:oel="http://schemas.microsoft.com/office/2019/extlst" xmlns:r="http://schemas.openxmlformats.org/officeDocument/2006/relationships" xmlns:m="http://schemas.openxmlformats.org/officeDocument/2006/math" xmlns:v="urn:schemas-microsoft-com:vml" xmlns:wp14="http://schemas.microsoft.com/office/word/2010/wordprocessingDrawing" xmlns:wp="http://schemas.openxmlformats.org/drawingml/2006/wordprocessingDrawing" xmlns:w10="urn:schemas-microsoft-com:office:word" xmlns:w="http://schemas.openxmlformats.org/wordprocessingml/2006/main" xmlns:w14="http://schemas.microsoft.com/office/word/2010/wordml" xmlns:w15="http://schemas.microsoft.com/office/word/2012/wordml" xmlns:w16cex="http://schemas.microsoft.com/office/word/2018/wordml/cex" xmlns:w16cid="http://schemas.microsoft.com/office/word/2016/wordml/cid" xmlns:w16="http://schemas.microsoft.com/office/word/2018/wordml" xmlns:w16du="http://schemas.microsoft.com/office/word/2023/wordml/word16du" xmlns:w16sdtdh="http://schemas.microsoft.com/office/word/2020/wordml/sdtdatahash" xmlns:w16sdtfl="http://schemas.microsoft.com/office/word/2024/wordml/sdtformatlock" xmlns:w16se="http://schemas.microsoft.com/office/word/2015/wordml/symex" xmlns:wpg="http://schemas.microsoft.com/office/word/2010/wordprocessingGroup" xmlns:wpi="http://schemas.microsoft.com/office/word/2010/wordprocessingInk" xmlns:wne="http://schemas.microsoft.com/office/word/2006/wordml" xmlns:wps="http://schemas.microsoft.com/office/word/2010/wordprocessingShape" mc:Ignorable="w14 w15 w16se w16cid w16 w16cex w16sdtdh w16sdtfl w16du wp14">
   <w:abstractNum w:abstractNumId="0" w15:restartNumberingAfterBreak="0">
+    <w:nsid w:val="37086C82"/>
+    <w:multiLevelType w:val="multilevel"/>
+    <w:tmpl w:val="FBF8E494"/>
+    <w:lvl w:ilvl="0">
+      <w:start w:val="1"/>
+      <w:numFmt w:val="bullet"/>
+      <w:lvlText w:val=""/>
+      <w:lvlJc w:val="left"/>
+      <w:pPr>
+        <w:tabs>
+          <w:tab w:val="num" w:pos="720"/>
+        </w:tabs>
+        <w:ind w:left="720" w:hanging="360"/>
+      </w:pPr>
+      <w:rPr>
+        <w:rFonts w:ascii="Symbol" w:hAnsi="Symbol" w:hint="default"/>
+        <w:sz w:val="20"/>
+      </w:rPr>
+    </w:lvl>
+    <w:lvl w:ilvl="1">
+      <w:start w:val="1"/>
+      <w:numFmt w:val="decimal"/>
+      <w:lvlText w:val="%2."/>
+      <w:lvlJc w:val="left"/>
+      <w:pPr>
+        <w:tabs>
+          <w:tab w:val="num" w:pos="1440"/>
+        </w:tabs>
+        <w:ind w:left="1440" w:hanging="360"/>
+      </w:pPr>
+    </w:lvl>
+    <w:lvl w:ilvl="2">
+      <w:start w:val="1"/>
+      <w:numFmt w:val="bullet"/>
+      <w:lvlText w:val=""/>
+      <w:lvlJc w:val="left"/>
+      <w:pPr>
+        <w:tabs>
+          <w:tab w:val="num" w:pos="2160"/>
+        </w:tabs>
+        <w:ind w:left="2160" w:hanging="360"/>
+      </w:pPr>
+      <w:rPr>
+        <w:rFonts w:ascii="Wingdings" w:hAnsi="Wingdings" w:hint="default"/>
+        <w:sz w:val="20"/>
+      </w:rPr>
+    </w:lvl>
+    <w:lvl w:ilvl="3" w:tentative="1">
+      <w:start w:val="1"/>
+      <w:numFmt w:val="bullet"/>
+      <w:lvlText w:val=""/>
+      <w:lvlJc w:val="left"/>
+      <w:pPr>
+        <w:tabs>
+          <w:tab w:val="num" w:pos="2880"/>
+        </w:tabs>
+        <w:ind w:left="2880" w:hanging="360"/>
+      </w:pPr>
+      <w:rPr>
+        <w:rFonts w:ascii="Wingdings" w:hAnsi="Wingdings" w:hint="default"/>
+        <w:sz w:val="20"/>
+      </w:rPr>
+    </w:lvl>
+    <w:lvl w:ilvl="4" w:tentative="1">
+      <w:start w:val="1"/>
+      <w:numFmt w:val="bullet"/>
+      <w:lvlText w:val=""/>
+      <w:lvlJc w:val="left"/>
+      <w:pPr>
+        <w:tabs>
+          <w:tab w:val="num" w:pos="3600"/>
+        </w:tabs>
+        <w:ind w:left="3600" w:hanging="360"/>
+      </w:pPr>
+      <w:rPr>
+        <w:rFonts w:ascii="Wingdings" w:hAnsi="Wingdings" w:hint="default"/>
+        <w:sz w:val="20"/>
+      </w:rPr>
+    </w:lvl>
+    <w:lvl w:ilvl="5" w:tentative="1">
+      <w:start w:val="1"/>
+      <w:numFmt w:val="bullet"/>
+      <w:lvlText w:val=""/>
+      <w:lvlJc w:val="left"/>
+      <w:pPr>
+        <w:tabs>
+          <w:tab w:val="num" w:pos="4320"/>
+        </w:tabs>
+        <w:ind w:left="4320" w:hanging="360"/>
+      </w:pPr>
+      <w:rPr>
+        <w:rFonts w:ascii="Wingdings" w:hAnsi="Wingdings" w:hint="default"/>
+        <w:sz w:val="20"/>
+      </w:rPr>
+    </w:lvl>
+    <w:lvl w:ilvl="6" w:tentative="1">
+      <w:start w:val="1"/>
+      <w:numFmt w:val="bullet"/>
+      <w:lvlText w:val=""/>
+      <w:lvlJc w:val="left"/>
+      <w:pPr>
+        <w:tabs>
+          <w:tab w:val="num" w:pos="5040"/>
+        </w:tabs>
+        <w:ind w:left="5040" w:hanging="360"/>
+      </w:pPr>
+      <w:rPr>
+        <w:rFonts w:ascii="Wingdings" w:hAnsi="Wingdings" w:hint="default"/>
+        <w:sz w:val="20"/>
+      </w:rPr>
+    </w:lvl>
+    <w:lvl w:ilvl="7" w:tentative="1">
+      <w:start w:val="1"/>
+      <w:numFmt w:val="bullet"/>
+      <w:lvlText w:val=""/>
+      <w:lvlJc w:val="left"/>
+      <w:pPr>
+        <w:tabs>
+          <w:tab w:val="num" w:pos="5760"/>
+        </w:tabs>
+        <w:ind w:left="5760" w:hanging="360"/>
+      </w:pPr>
+      <w:rPr>
+        <w:rFonts w:ascii="Wingdings" w:hAnsi="Wingdings" w:hint="default"/>
+        <w:sz w:val="20"/>
+      </w:rPr>
+    </w:lvl>
+    <w:lvl w:ilvl="8" w:tentative="1">
+      <w:start w:val="1"/>
+      <w:numFmt w:val="bullet"/>
+      <w:lvlText w:val=""/>
+      <w:lvlJc w:val="left"/>
+      <w:pPr>
+        <w:tabs>
+          <w:tab w:val="num" w:pos="6480"/>
+        </w:tabs>
+        <w:ind w:left="6480" w:hanging="360"/>
+      </w:pPr>
+      <w:rPr>
+        <w:rFonts w:ascii="Wingdings" w:hAnsi="Wingdings" w:hint="default"/>
+        <w:sz w:val="20"/>
+      </w:rPr>
+    </w:lvl>
+  </w:abstractNum>
+  <w:abstractNum w:abstractNumId="1" w15:restartNumberingAfterBreak="0">
     <w:nsid w:val="5ED1408A"/>
     <w:multiLevelType w:val="multilevel"/>
     <w:tmpl w:val="62946186"/>
@@ -460,7 +2379,42 @@
     </w:lvl>
   </w:abstractNum>
   <w:num w:numId="1" w16cid:durableId="1590843938">
+    <w:abstractNumId w:val="1"/>
+  </w:num>
+  <w:num w:numId="2" w16cid:durableId="1051346645">
     <w:abstractNumId w:val="0"/>
+  </w:num>
+  <w:num w:numId="3" w16cid:durableId="1630864021">
+    <w:abstractNumId w:val="0"/>
+    <w:lvlOverride w:ilvl="1">
+      <w:startOverride w:val="1"/>
+    </w:lvlOverride>
+  </w:num>
+  <w:num w:numId="4" w16cid:durableId="2020768561">
+    <w:abstractNumId w:val="0"/>
+    <w:lvlOverride w:ilvl="1">
+      <w:lvl w:ilvl="1">
+        <w:numFmt w:val="bullet"/>
+        <w:lvlText w:val="o"/>
+        <w:lvlJc w:val="left"/>
+        <w:pPr>
+          <w:tabs>
+            <w:tab w:val="num" w:pos="1440"/>
+          </w:tabs>
+          <w:ind w:left="1440" w:hanging="360"/>
+        </w:pPr>
+        <w:rPr>
+          <w:rFonts w:ascii="Courier New" w:hAnsi="Courier New" w:hint="default"/>
+          <w:sz w:val="20"/>
+        </w:rPr>
+      </w:lvl>
+    </w:lvlOverride>
+  </w:num>
+  <w:num w:numId="5" w16cid:durableId="615211971">
+    <w:abstractNumId w:val="0"/>
+    <w:lvlOverride w:ilvl="1">
+      <w:startOverride w:val="1"/>
+    </w:lvlOverride>
   </w:num>
 </w:numbering>
 </file>
@@ -1388,6 +3342,29 @@
       <w:spacing w:val="5"/>
     </w:rPr>
   </w:style>
+  <w:style w:type="character" w:styleId="ae">
+    <w:name w:val="Hyperlink"/>
+    <w:basedOn w:val="a0"/>
+    <w:uiPriority w:val="99"/>
+    <w:unhideWhenUsed/>
+    <w:rsid w:val="007A71DC"/>
+    <w:rPr>
+      <w:color w:val="0563C1" w:themeColor="hyperlink"/>
+      <w:u w:val="single"/>
+    </w:rPr>
+  </w:style>
+  <w:style w:type="character" w:styleId="af">
+    <w:name w:val="Unresolved Mention"/>
+    <w:basedOn w:val="a0"/>
+    <w:uiPriority w:val="99"/>
+    <w:semiHidden/>
+    <w:unhideWhenUsed/>
+    <w:rsid w:val="007A71DC"/>
+    <w:rPr>
+      <w:color w:val="605E5C"/>
+      <w:shd w:val="clear" w:color="auto" w:fill="E1DFDD"/>
+    </w:rPr>
+  </w:style>
 </w:styles>
 </file>
 
